--- a/Spring and Spring boot/SpringBoot.docx
+++ b/Spring and Spring boot/SpringBoot.docx
@@ -4218,21 +4218,7 @@
             <w:rStyle w:val="Hyperlink"/>
             <w:noProof/>
           </w:rPr>
-          <w:t>spring a</w:t>
-        </w:r>
-        <w:r>
-          <w:rPr>
-            <w:rStyle w:val="Hyperlink"/>
-            <w:noProof/>
-          </w:rPr>
-          <w:t>c</w:t>
-        </w:r>
-        <w:r>
-          <w:rPr>
-            <w:rStyle w:val="Hyperlink"/>
-            <w:noProof/>
-          </w:rPr>
-          <w:t>tuator</w:t>
+          <w:t>spring actuator</w:t>
         </w:r>
         <w:r>
           <w:rPr>
@@ -6346,6 +6332,9 @@
         <w:t>classpath</w:t>
       </w:r>
       <w:proofErr w:type="spellEnd"/>
+      <w:r>
+        <w:t>.</w:t>
+      </w:r>
     </w:p>
     <w:p>
       <w:pPr>
@@ -6357,6 +6346,9 @@
       </w:pPr>
       <w:r>
         <w:t>Provide non-functional features common to applications in production, such as security or health checks</w:t>
+      </w:r>
+      <w:r>
+        <w:t>.</w:t>
       </w:r>
     </w:p>
     <w:p/>
@@ -6837,9 +6829,37 @@
       <w:pPr>
         <w:pStyle w:val="Heading2"/>
       </w:pPr>
+      <w:r>
+        <w:t>What is the latest Spring Boot version?</w:t>
+      </w:r>
+    </w:p>
+    <w:p>
+      <w:r>
+        <w:t>The current stable version, as of March 2021, is Spring Boot 2.4.3. You can always find new version announcements on https://github.com/spring-projects/spring-boot/releases.</w:t>
+      </w:r>
+    </w:p>
+    <w:p/>
+    <w:p>
+      <w:pPr>
+        <w:pStyle w:val="Heading2"/>
+      </w:pPr>
+      <w:r>
+        <w:lastRenderedPageBreak/>
+        <w:t>What Java version does the latest Spring Boot support?</w:t>
+      </w:r>
+    </w:p>
+    <w:p>
+      <w:r>
+        <w:t>Spring Boot 2.4.3 (and therefore the latest Spring Framework 5.3.4) supports Java 15 while also remaining compatible with Java 11 and 8.</w:t>
+      </w:r>
+    </w:p>
+    <w:p/>
+    <w:p>
+      <w:pPr>
+        <w:pStyle w:val="Heading2"/>
+      </w:pPr>
       <w:bookmarkStart w:id="7" w:name="_Toc61359547"/>
       <w:r>
-        <w:lastRenderedPageBreak/>
         <w:t>Reload changes without starting server?</w:t>
       </w:r>
       <w:bookmarkEnd w:id="7"/>
@@ -6854,24 +6874,19 @@
       <w:r>
         <w:rPr>
           <w:rStyle w:val="Emphasis"/>
-          <w:rFonts w:ascii="Arial" w:hAnsi="Arial" w:cs="Arial"/>
-          <w:color w:val="222222"/>
-          <w:sz w:val="27"/>
-          <w:szCs w:val="27"/>
-          <w:bdr w:val="none" w:sz="0" w:space="0" w:color="auto" w:frame="1"/>
+          <w:i w:val="0"/>
+          <w:iCs w:val="0"/>
         </w:rPr>
         <w:t>Spring Boot Dev Tools</w:t>
       </w:r>
       <w:r>
-        <w:t> </w:t>
-      </w:r>
-      <w:proofErr w:type="spellStart"/>
-      <w:r>
-        <w:t>module.it’s</w:t>
-      </w:r>
-      <w:proofErr w:type="spellEnd"/>
-      <w:r>
-        <w:t xml:space="preserve"> a powerful tool for development. It helps developers to shorten the development cycle and enable easy deployment and testing during development.</w:t>
+        <w:t> module.</w:t>
+      </w:r>
+      <w:r>
+        <w:t xml:space="preserve"> </w:t>
+      </w:r>
+      <w:r>
+        <w:t>it’s a powerful tool for development. It helps developers to shorten the development cycle and enable easy deployment and testing during development.</w:t>
       </w:r>
     </w:p>
     <w:p>
@@ -7557,6 +7572,7 @@
         <w:pStyle w:val="Heading2"/>
       </w:pPr>
       <w:r>
+        <w:lastRenderedPageBreak/>
         <w:t xml:space="preserve"> </w:t>
       </w:r>
       <w:bookmarkStart w:id="10" w:name="_Toc61359550"/>
@@ -7595,7 +7611,6 @@
     </w:p>
     <w:p>
       <w:r>
-        <w:lastRenderedPageBreak/>
         <w:t xml:space="preserve">    </w:t>
       </w:r>
       <w:proofErr w:type="gramStart"/>
@@ -7885,6 +7900,7 @@
     </w:p>
     <w:p>
       <w:r>
+        <w:lastRenderedPageBreak/>
         <w:t>&lt;/</w:t>
       </w:r>
       <w:proofErr w:type="spellStart"/>
@@ -8138,6 +8154,7 @@
     </w:p>
     <w:p>
       <w:r>
+        <w:lastRenderedPageBreak/>
         <w:t>&lt;packaging&gt;jar&lt;/packaging&gt;</w:t>
       </w:r>
     </w:p>
@@ -8784,187 +8801,117 @@
     </w:p>
     <w:p>
       <w:pPr>
-        <w:pStyle w:val="NormalWeb"/>
-        <w:shd w:val="clear" w:color="auto" w:fill="FFFFFF"/>
-        <w:spacing w:before="0" w:beforeAutospacing="0" w:after="360" w:afterAutospacing="0"/>
-        <w:rPr>
-          <w:rFonts w:ascii="Segoe UI" w:hAnsi="Segoe UI" w:cs="Segoe UI"/>
-          <w:color w:val="222222"/>
-          <w:sz w:val="27"/>
-          <w:szCs w:val="27"/>
-        </w:rPr>
-      </w:pPr>
-      <w:r>
-        <w:rPr>
-          <w:rFonts w:ascii="Segoe UI" w:hAnsi="Segoe UI" w:cs="Segoe UI"/>
-          <w:color w:val="222222"/>
-          <w:sz w:val="27"/>
-          <w:szCs w:val="27"/>
-        </w:rPr>
+        <w:pStyle w:val="Heading3"/>
+      </w:pPr>
+      <w:r>
         <w:t>Spring Boot provides options to use all popular logging API using the relevant starter, by default </w:t>
       </w:r>
       <w:r>
         <w:rPr>
           <w:rStyle w:val="Emphasis"/>
-          <w:rFonts w:ascii="Segoe UI" w:eastAsiaTheme="majorEastAsia" w:hAnsi="Segoe UI" w:cs="Segoe UI"/>
-          <w:color w:val="222222"/>
-          <w:sz w:val="27"/>
-          <w:szCs w:val="27"/>
+          <w:i w:val="0"/>
+          <w:iCs w:val="0"/>
         </w:rPr>
         <w:t>Spring Boot</w:t>
       </w:r>
       <w:r>
-        <w:rPr>
-          <w:rFonts w:ascii="Segoe UI" w:hAnsi="Segoe UI" w:cs="Segoe UI"/>
-          <w:color w:val="222222"/>
-          <w:sz w:val="27"/>
-          <w:szCs w:val="27"/>
-        </w:rPr>
-        <w:t> use Commons Logging for its internal logging. If we are using </w:t>
+        <w:t xml:space="preserve"> use </w:t>
+      </w:r>
+      <w:r>
+        <w:rPr>
+          <w:b/>
+          <w:bCs/>
+        </w:rPr>
+        <w:t>Commons Logging</w:t>
+      </w:r>
+      <w:r>
+        <w:t xml:space="preserve"> for its internal logging. </w:t>
+      </w:r>
+    </w:p>
+    <w:p>
+      <w:pPr>
+        <w:pStyle w:val="Heading3"/>
+      </w:pPr>
+      <w:r>
+        <w:t>If we are using </w:t>
       </w:r>
       <w:hyperlink r:id="rId15" w:tgtFrame="_blank" w:tooltip="Spring Boot Starters" w:history="1">
         <w:r>
           <w:rPr>
             <w:rStyle w:val="Hyperlink"/>
-            <w:rFonts w:ascii="Segoe UI" w:hAnsi="Segoe UI" w:cs="Segoe UI"/>
-            <w:color w:val="1E73BE"/>
-            <w:sz w:val="27"/>
-            <w:szCs w:val="27"/>
+            <w:color w:val="1F3763" w:themeColor="accent1" w:themeShade="7F"/>
+            <w:u w:val="none"/>
           </w:rPr>
           <w:t>Spring Boot Starters</w:t>
         </w:r>
       </w:hyperlink>
       <w:r>
-        <w:rPr>
-          <w:rFonts w:ascii="Segoe UI" w:hAnsi="Segoe UI" w:cs="Segoe UI"/>
-          <w:color w:val="222222"/>
-          <w:sz w:val="27"/>
-          <w:szCs w:val="27"/>
-        </w:rPr>
         <w:t> for our application, </w:t>
       </w:r>
       <w:proofErr w:type="spellStart"/>
       <w:r>
         <w:rPr>
-          <w:rFonts w:ascii="Segoe UI" w:hAnsi="Segoe UI" w:cs="Segoe UI"/>
-          <w:color w:val="222222"/>
-          <w:sz w:val="27"/>
-          <w:szCs w:val="27"/>
+          <w:b/>
+          <w:bCs/>
         </w:rPr>
         <w:t>Logback</w:t>
       </w:r>
       <w:proofErr w:type="spellEnd"/>
       <w:r>
-        <w:rPr>
-          <w:rFonts w:ascii="Segoe UI" w:hAnsi="Segoe UI" w:cs="Segoe UI"/>
-          <w:color w:val="222222"/>
-          <w:sz w:val="27"/>
-          <w:szCs w:val="27"/>
-        </w:rPr>
-        <w:t xml:space="preserve"> will be used for logging by default unless we want to use any other logging API. To use any other logging API, we need to add the correct starter in our application. In case we like to use </w:t>
+        <w:t xml:space="preserve"> will be used for logging by default unless we want to use any other logging API. </w:t>
+      </w:r>
+    </w:p>
+    <w:p>
+      <w:pPr>
+        <w:pStyle w:val="Heading3"/>
+      </w:pPr>
+      <w:r>
+        <w:t>To use any other logging API, we need to add the correct starter in our application. In case we like to use </w:t>
       </w:r>
       <w:r>
         <w:rPr>
           <w:rStyle w:val="HTMLCode"/>
-          <w:rFonts w:ascii="Consolas" w:hAnsi="Consolas"/>
-          <w:color w:val="000099"/>
-          <w:sz w:val="23"/>
-          <w:szCs w:val="23"/>
-          <w:bdr w:val="single" w:sz="6" w:space="0" w:color="E1E1E8" w:frame="1"/>
-          <w:shd w:val="clear" w:color="auto" w:fill="F1F3F4"/>
+          <w:rFonts w:ascii="Verdana" w:eastAsiaTheme="majorEastAsia" w:hAnsi="Verdana" w:cstheme="majorBidi"/>
+          <w:szCs w:val="24"/>
         </w:rPr>
         <w:t>Log4j2</w:t>
       </w:r>
       <w:r>
-        <w:rPr>
-          <w:rFonts w:ascii="Segoe UI" w:hAnsi="Segoe UI" w:cs="Segoe UI"/>
-          <w:color w:val="222222"/>
-          <w:sz w:val="27"/>
-          <w:szCs w:val="27"/>
-        </w:rPr>
         <w:t> for logging configuration, all you have to add the </w:t>
       </w:r>
       <w:r>
         <w:rPr>
           <w:rStyle w:val="HTMLCode"/>
-          <w:rFonts w:ascii="Consolas" w:hAnsi="Consolas"/>
-          <w:color w:val="000099"/>
-          <w:sz w:val="23"/>
-          <w:szCs w:val="23"/>
-          <w:bdr w:val="single" w:sz="6" w:space="0" w:color="E1E1E8" w:frame="1"/>
-          <w:shd w:val="clear" w:color="auto" w:fill="F1F3F4"/>
+          <w:rFonts w:ascii="Verdana" w:eastAsiaTheme="majorEastAsia" w:hAnsi="Verdana" w:cstheme="majorBidi"/>
+          <w:szCs w:val="24"/>
         </w:rPr>
         <w:t>log4j2</w:t>
       </w:r>
       <w:r>
-        <w:rPr>
-          <w:rFonts w:ascii="Segoe UI" w:hAnsi="Segoe UI" w:cs="Segoe UI"/>
-          <w:color w:val="222222"/>
-          <w:sz w:val="27"/>
-          <w:szCs w:val="27"/>
-        </w:rPr>
         <w:t xml:space="preserve"> starter in your application (You may have to exclude </w:t>
       </w:r>
       <w:proofErr w:type="spellStart"/>
       <w:r>
-        <w:rPr>
-          <w:rFonts w:ascii="Segoe UI" w:hAnsi="Segoe UI" w:cs="Segoe UI"/>
-          <w:color w:val="222222"/>
-          <w:sz w:val="27"/>
-          <w:szCs w:val="27"/>
-        </w:rPr>
         <w:t>logback</w:t>
       </w:r>
       <w:proofErr w:type="spellEnd"/>
       <w:r>
-        <w:rPr>
-          <w:rFonts w:ascii="Segoe UI" w:hAnsi="Segoe UI" w:cs="Segoe UI"/>
-          <w:color w:val="222222"/>
-          <w:sz w:val="27"/>
-          <w:szCs w:val="27"/>
-        </w:rPr>
         <w:t> </w:t>
       </w:r>
       <w:proofErr w:type="gramStart"/>
       <w:r>
-        <w:rPr>
-          <w:rFonts w:ascii="Segoe UI" w:hAnsi="Segoe UI" w:cs="Segoe UI"/>
-          <w:color w:val="222222"/>
-          <w:sz w:val="27"/>
-          <w:szCs w:val="27"/>
-        </w:rPr>
         <w:t>using  pom.xml</w:t>
       </w:r>
       <w:proofErr w:type="gramEnd"/>
       <w:r>
-        <w:rPr>
-          <w:rFonts w:ascii="Segoe UI" w:hAnsi="Segoe UI" w:cs="Segoe UI"/>
-          <w:color w:val="222222"/>
-          <w:sz w:val="27"/>
-          <w:szCs w:val="27"/>
-        </w:rPr>
         <w:t xml:space="preserve"> file).</w:t>
       </w:r>
     </w:p>
     <w:p>
       <w:pPr>
-        <w:pStyle w:val="NormalWeb"/>
-        <w:shd w:val="clear" w:color="auto" w:fill="FFFFFF"/>
-        <w:spacing w:before="0" w:beforeAutospacing="0" w:after="360" w:afterAutospacing="0"/>
-        <w:rPr>
-          <w:rFonts w:ascii="Segoe UI" w:hAnsi="Segoe UI" w:cs="Segoe UI"/>
-          <w:color w:val="222222"/>
-          <w:sz w:val="27"/>
-          <w:szCs w:val="27"/>
-        </w:rPr>
-      </w:pPr>
-      <w:r>
-        <w:rPr>
-          <w:rFonts w:ascii="Segoe UI" w:hAnsi="Segoe UI" w:cs="Segoe UI"/>
-          <w:color w:val="222222"/>
-          <w:sz w:val="27"/>
-          <w:szCs w:val="27"/>
-        </w:rPr>
+        <w:pStyle w:val="Heading3"/>
+      </w:pPr>
+      <w:r>
         <w:t>Spring Boot provides an easy way to configure and set logging levels for your application. We can use </w:t>
       </w:r>
       <w:proofErr w:type="spellStart"/>
@@ -8972,35 +8919,21 @@
       <w:r>
         <w:rPr>
           <w:rStyle w:val="HTMLCode"/>
-          <w:rFonts w:ascii="Consolas" w:hAnsi="Consolas"/>
-          <w:color w:val="000099"/>
-          <w:sz w:val="23"/>
-          <w:szCs w:val="23"/>
-          <w:bdr w:val="single" w:sz="6" w:space="0" w:color="E1E1E8" w:frame="1"/>
-          <w:shd w:val="clear" w:color="auto" w:fill="F1F3F4"/>
+          <w:rFonts w:ascii="Verdana" w:eastAsiaTheme="majorEastAsia" w:hAnsi="Verdana" w:cstheme="majorBidi"/>
+          <w:szCs w:val="24"/>
         </w:rPr>
         <w:t>application.properties</w:t>
       </w:r>
       <w:proofErr w:type="spellEnd"/>
       <w:proofErr w:type="gramEnd"/>
       <w:r>
-        <w:rPr>
-          <w:rFonts w:ascii="Segoe UI" w:hAnsi="Segoe UI" w:cs="Segoe UI"/>
-          <w:color w:val="222222"/>
-          <w:sz w:val="27"/>
-          <w:szCs w:val="27"/>
-        </w:rPr>
         <w:t> file to configure the desired Logging level for our application by using </w:t>
       </w:r>
       <w:r>
         <w:rPr>
           <w:rStyle w:val="HTMLCode"/>
-          <w:rFonts w:ascii="Consolas" w:hAnsi="Consolas"/>
-          <w:color w:val="000099"/>
-          <w:sz w:val="23"/>
-          <w:szCs w:val="23"/>
-          <w:bdr w:val="single" w:sz="6" w:space="0" w:color="E1E1E8" w:frame="1"/>
-          <w:shd w:val="clear" w:color="auto" w:fill="F1F3F4"/>
+          <w:rFonts w:ascii="Verdana" w:eastAsiaTheme="majorEastAsia" w:hAnsi="Verdana" w:cstheme="majorBidi"/>
+          <w:szCs w:val="24"/>
         </w:rPr>
         <w:t>‘</w:t>
       </w:r>
@@ -9008,12 +8941,8 @@
       <w:r>
         <w:rPr>
           <w:rStyle w:val="HTMLCode"/>
-          <w:rFonts w:ascii="Consolas" w:hAnsi="Consolas"/>
-          <w:color w:val="000099"/>
-          <w:sz w:val="23"/>
-          <w:szCs w:val="23"/>
-          <w:bdr w:val="single" w:sz="6" w:space="0" w:color="E1E1E8" w:frame="1"/>
-          <w:shd w:val="clear" w:color="auto" w:fill="F1F3F4"/>
+          <w:rFonts w:ascii="Verdana" w:eastAsiaTheme="majorEastAsia" w:hAnsi="Verdana" w:cstheme="majorBidi"/>
+          <w:szCs w:val="24"/>
         </w:rPr>
         <w:t>logging.level</w:t>
       </w:r>
@@ -9021,43 +8950,24 @@
       <w:r>
         <w:rPr>
           <w:rStyle w:val="HTMLCode"/>
-          <w:rFonts w:ascii="Consolas" w:hAnsi="Consolas"/>
-          <w:color w:val="000099"/>
-          <w:sz w:val="23"/>
-          <w:szCs w:val="23"/>
-          <w:bdr w:val="single" w:sz="6" w:space="0" w:color="E1E1E8" w:frame="1"/>
-          <w:shd w:val="clear" w:color="auto" w:fill="F1F3F4"/>
+          <w:rFonts w:ascii="Verdana" w:eastAsiaTheme="majorEastAsia" w:hAnsi="Verdana" w:cstheme="majorBidi"/>
+          <w:szCs w:val="24"/>
         </w:rPr>
         <w:t>.*=LEVEL’</w:t>
       </w:r>
       <w:r>
-        <w:rPr>
-          <w:rFonts w:ascii="Segoe UI" w:hAnsi="Segoe UI" w:cs="Segoe UI"/>
-          <w:color w:val="222222"/>
-          <w:sz w:val="27"/>
-          <w:szCs w:val="27"/>
-        </w:rPr>
         <w:t>. Here is an example for the same.</w:t>
       </w:r>
     </w:p>
     <w:p>
       <w:pPr>
-        <w:pStyle w:val="HTMLPreformatted"/>
-        <w:shd w:val="clear" w:color="auto" w:fill="FDFDFD"/>
-        <w:spacing w:before="120" w:after="240"/>
-        <w:rPr>
-          <w:rFonts w:ascii="Consolas" w:hAnsi="Consolas"/>
-          <w:color w:val="000000"/>
-        </w:rPr>
+        <w:pStyle w:val="Heading3"/>
       </w:pPr>
       <w:proofErr w:type="spellStart"/>
       <w:proofErr w:type="gramStart"/>
       <w:r>
         <w:rPr>
           <w:rStyle w:val="token"/>
-          <w:rFonts w:ascii="Consolas" w:hAnsi="Consolas"/>
-          <w:color w:val="2F9C0A"/>
-          <w:bdr w:val="single" w:sz="6" w:space="0" w:color="E1E1E8" w:frame="1"/>
         </w:rPr>
         <w:t>logging.level.com.javadevjournal</w:t>
       </w:r>
@@ -9065,9 +8975,6 @@
       <w:r>
         <w:rPr>
           <w:rStyle w:val="token"/>
-          <w:rFonts w:ascii="Consolas" w:hAnsi="Consolas"/>
-          <w:color w:val="2F9C0A"/>
-          <w:bdr w:val="single" w:sz="6" w:space="0" w:color="E1E1E8" w:frame="1"/>
         </w:rPr>
         <w:t>.rest</w:t>
       </w:r>
@@ -9075,20 +8982,8 @@
       <w:r>
         <w:rPr>
           <w:rStyle w:val="token"/>
-          <w:rFonts w:ascii="Consolas" w:hAnsi="Consolas"/>
-          <w:color w:val="5F6364"/>
-          <w:bdr w:val="single" w:sz="6" w:space="0" w:color="E1E1E8" w:frame="1"/>
-        </w:rPr>
-        <w:t>=</w:t>
-      </w:r>
-      <w:r>
-        <w:rPr>
-          <w:rStyle w:val="token"/>
-          <w:rFonts w:ascii="Consolas" w:hAnsi="Consolas"/>
-          <w:color w:val="1990B8"/>
-          <w:bdr w:val="single" w:sz="6" w:space="0" w:color="E1E1E8" w:frame="1"/>
-        </w:rPr>
-        <w:t>WARN</w:t>
+        </w:rPr>
+        <w:t>=WARN</w:t>
       </w:r>
     </w:p>
     <w:p>
@@ -10130,20 +10025,58 @@
       <w:pPr>
         <w:pStyle w:val="Heading3"/>
         <w:rPr>
-          <w:rFonts w:ascii="Consolas" w:hAnsi="Consolas" w:cs="Courier New"/>
-          <w:color w:val="000000"/>
-          <w:sz w:val="23"/>
-          <w:szCs w:val="23"/>
-        </w:rPr>
-      </w:pPr>
-      <w:r>
-        <w:rPr>
           <w:rFonts w:ascii="Consolas" w:hAnsi="Consolas"/>
           <w:color w:val="000000"/>
           <w:sz w:val="23"/>
           <w:szCs w:val="23"/>
         </w:rPr>
+      </w:pPr>
+      <w:r>
+        <w:rPr>
+          <w:rFonts w:ascii="Consolas" w:hAnsi="Consolas"/>
+          <w:color w:val="000000"/>
+          <w:sz w:val="23"/>
+          <w:szCs w:val="23"/>
+        </w:rPr>
         <w:t>}</w:t>
+      </w:r>
+    </w:p>
+    <w:p/>
+    <w:p>
+      <w:pPr>
+        <w:pStyle w:val="Heading2"/>
+      </w:pPr>
+      <w:r>
+        <w:t xml:space="preserve">Return type of </w:t>
+      </w:r>
+      <w:proofErr w:type="spellStart"/>
+      <w:r>
+        <w:t>SpringApplication.run</w:t>
+      </w:r>
+      <w:proofErr w:type="spellEnd"/>
+      <w:r>
+        <w:t>?</w:t>
+      </w:r>
+    </w:p>
+    <w:p>
+      <w:r>
+        <w:t xml:space="preserve">Run is static method in the </w:t>
+      </w:r>
+      <w:proofErr w:type="spellStart"/>
+      <w:r>
+        <w:t>SpringApplication</w:t>
+      </w:r>
+      <w:proofErr w:type="spellEnd"/>
+      <w:r>
+        <w:t xml:space="preserve"> class, and it returns </w:t>
+      </w:r>
+      <w:proofErr w:type="spellStart"/>
+      <w:r>
+        <w:t>ConfigurableApplicationContext</w:t>
+      </w:r>
+      <w:proofErr w:type="spellEnd"/>
+      <w:r>
+        <w:t>.</w:t>
       </w:r>
     </w:p>
     <w:p>
@@ -10272,59 +10205,50 @@
       <w:r>
         <w:t xml:space="preserve">. Spring boot will </w:t>
       </w:r>
+      <w:r>
+        <w:t>p</w:t>
+      </w:r>
+      <w:r>
+        <w:t>ick up and set up everything for you.</w:t>
+      </w:r>
+    </w:p>
+    <w:p>
+      <w:pPr>
+        <w:ind w:left="2880"/>
+      </w:pPr>
+      <w:r>
+        <w:t xml:space="preserve"># create and drop tables and sequences, loads </w:t>
+      </w:r>
       <w:proofErr w:type="spellStart"/>
       <w:r>
-        <w:t>ick</w:t>
+        <w:t>import.sql</w:t>
       </w:r>
       <w:proofErr w:type="spellEnd"/>
-      <w:r>
-        <w:t xml:space="preserve"> up and set up </w:t>
-      </w:r>
+    </w:p>
+    <w:p>
+      <w:pPr>
+        <w:ind w:left="2880"/>
+      </w:pPr>
       <w:proofErr w:type="spellStart"/>
       <w:r>
-        <w:t>every thing</w:t>
+        <w:t>spring.jpa.hibernate.ddl</w:t>
       </w:r>
       <w:proofErr w:type="spellEnd"/>
       <w:r>
-        <w:t xml:space="preserve"> for you.</w:t>
+        <w:t>-auto=create-drop</w:t>
       </w:r>
     </w:p>
     <w:p>
       <w:pPr>
         <w:ind w:left="2880"/>
       </w:pPr>
-      <w:r>
-        <w:t xml:space="preserve"># create and drop tables and sequences, loads </w:t>
-      </w:r>
-      <w:proofErr w:type="spellStart"/>
-      <w:r>
-        <w:t>import.sql</w:t>
-      </w:r>
-      <w:proofErr w:type="spellEnd"/>
     </w:p>
     <w:p>
       <w:pPr>
         <w:ind w:left="2880"/>
       </w:pPr>
-      <w:proofErr w:type="spellStart"/>
-      <w:r>
-        <w:t>spring.jpa.hibernate.ddl</w:t>
-      </w:r>
-      <w:proofErr w:type="spellEnd"/>
-      <w:r>
-        <w:t>-auto=create-drop</w:t>
-      </w:r>
-    </w:p>
-    <w:p>
-      <w:pPr>
-        <w:ind w:left="2880"/>
-      </w:pPr>
-    </w:p>
-    <w:p>
-      <w:pPr>
-        <w:ind w:left="2880"/>
-      </w:pPr>
-      <w:r>
+      <w:r>
+        <w:lastRenderedPageBreak/>
         <w:t># Oracle settings</w:t>
       </w:r>
     </w:p>
@@ -10392,7 +10316,6 @@
       <w:proofErr w:type="spellStart"/>
       <w:proofErr w:type="gramStart"/>
       <w:r>
-        <w:lastRenderedPageBreak/>
         <w:t>spring.datasource</w:t>
       </w:r>
       <w:proofErr w:type="gramEnd"/>
@@ -10614,15 +10537,7 @@
         <w:pStyle w:val="Heading3"/>
       </w:pPr>
       <w:r>
-        <w:t xml:space="preserve">Application Runner and Command Line Runner </w:t>
-      </w:r>
-      <w:proofErr w:type="gramStart"/>
-      <w:r>
-        <w:t>interfaces</w:t>
-      </w:r>
-      <w:proofErr w:type="gramEnd"/>
-      <w:r>
-        <w:t xml:space="preserve"> lets you to execute the code after the Spring Boot application is started. You can use these interfaces to perform any actions immediately after the application has started. This chapter talks about them in detail.</w:t>
+        <w:t>Application Runner and Command Line Runner interfaces lets you to execute the code after the Spring Boot application is started. You can use these interfaces to perform any actions immediately after the application has started. This chapter talks about them in detail.</w:t>
       </w:r>
     </w:p>
     <w:p/>
@@ -10635,27 +10550,12 @@
       </w:r>
       <w:proofErr w:type="spellStart"/>
       <w:r>
-        <w:rPr>
-          <w:rStyle w:val="HTMLCode"/>
-          <w:rFonts w:ascii="Verdana" w:eastAsiaTheme="majorEastAsia" w:hAnsi="Verdana" w:cstheme="majorBidi"/>
-          <w:szCs w:val="24"/>
-        </w:rPr>
         <w:fldChar w:fldCharType="begin"/>
       </w:r>
       <w:r>
-        <w:rPr>
-          <w:rStyle w:val="HTMLCode"/>
-          <w:rFonts w:ascii="Verdana" w:eastAsiaTheme="majorEastAsia" w:hAnsi="Verdana" w:cstheme="majorBidi"/>
-          <w:szCs w:val="24"/>
-        </w:rPr>
         <w:instrText xml:space="preserve"> HYPERLINK "https://docs.spring.io/spring-boot/docs/current/api/org/springframework/boot/CommandLineRunner.html" </w:instrText>
       </w:r>
       <w:r>
-        <w:rPr>
-          <w:rStyle w:val="HTMLCode"/>
-          <w:rFonts w:ascii="Verdana" w:eastAsiaTheme="majorEastAsia" w:hAnsi="Verdana" w:cstheme="majorBidi"/>
-          <w:szCs w:val="24"/>
-        </w:rPr>
         <w:fldChar w:fldCharType="separate"/>
       </w:r>
       <w:r>
@@ -10669,9 +10569,9 @@
       <w:proofErr w:type="spellEnd"/>
       <w:r>
         <w:rPr>
-          <w:rStyle w:val="HTMLCode"/>
-          <w:rFonts w:ascii="Verdana" w:eastAsiaTheme="majorEastAsia" w:hAnsi="Verdana" w:cstheme="majorBidi"/>
-          <w:szCs w:val="24"/>
+          <w:rStyle w:val="Hyperlink"/>
+          <w:color w:val="1F3763" w:themeColor="accent1" w:themeShade="7F"/>
+          <w:u w:val="none"/>
         </w:rPr>
         <w:fldChar w:fldCharType="end"/>
       </w:r>
@@ -11627,6 +11527,11 @@
       </w:r>
       <w:proofErr w:type="spellEnd"/>
       <w:r>
+        <w:rPr>
+          <w:rStyle w:val="Hyperlink"/>
+          <w:color w:val="1F3763" w:themeColor="accent1" w:themeShade="7F"/>
+          <w:u w:val="none"/>
+        </w:rPr>
         <w:fldChar w:fldCharType="end"/>
       </w:r>
       <w:r>
@@ -11879,6 +11784,62 @@
       </w:r>
       <w:r>
         <w:t> as argument.</w:t>
+      </w:r>
+    </w:p>
+    <w:p>
+      <w:pPr>
+        <w:pStyle w:val="Heading3"/>
+      </w:pPr>
+    </w:p>
+    <w:p>
+      <w:pPr>
+        <w:pStyle w:val="Heading3"/>
+      </w:pPr>
+      <w:r>
+        <w:t>**</w:t>
+      </w:r>
+      <w:r>
+        <w:t xml:space="preserve">If </w:t>
+      </w:r>
+      <w:proofErr w:type="spellStart"/>
+      <w:r>
+        <w:t>ApplicationRunner</w:t>
+      </w:r>
+      <w:proofErr w:type="spellEnd"/>
+      <w:r>
+        <w:t xml:space="preserve"> and </w:t>
+      </w:r>
+      <w:proofErr w:type="spellStart"/>
+      <w:r>
+        <w:t>CommandLineRunner</w:t>
+      </w:r>
+      <w:proofErr w:type="spellEnd"/>
+      <w:r>
+        <w:t xml:space="preserve"> both are implemented then</w:t>
+      </w:r>
+    </w:p>
+    <w:p>
+      <w:pPr>
+        <w:pStyle w:val="Heading3"/>
+      </w:pPr>
+      <w:r>
+        <w:t xml:space="preserve">First </w:t>
+      </w:r>
+      <w:proofErr w:type="spellStart"/>
+      <w:r>
+        <w:t>ApplicationRunner</w:t>
+      </w:r>
+      <w:proofErr w:type="spellEnd"/>
+      <w:r>
+        <w:t xml:space="preserve"> will run and then </w:t>
+      </w:r>
+      <w:proofErr w:type="spellStart"/>
+      <w:r>
+        <w:t>CommandLineRunner</w:t>
+      </w:r>
+      <w:proofErr w:type="spellEnd"/>
+      <w:r>
+        <w:t xml:space="preserve"> will execute.</w:t>
       </w:r>
     </w:p>
     <w:p/>
@@ -12029,22 +11990,12 @@
         </w:rPr>
         <w:t xml:space="preserve">, </w:t>
       </w:r>
-    </w:p>
-    <w:p>
-      <w:pPr>
-        <w:pStyle w:val="Heading3"/>
+      <w:r>
         <w:rPr>
           <w:b/>
           <w:bCs/>
           <w:shd w:val="clear" w:color="auto" w:fill="FFFFFF"/>
         </w:rPr>
-      </w:pPr>
-      <w:r>
-        <w:rPr>
-          <w:b/>
-          <w:bCs/>
-          <w:shd w:val="clear" w:color="auto" w:fill="FFFFFF"/>
-        </w:rPr>
         <w:t>generate build information and start your Spring Boot application prior to running integration tests.</w:t>
       </w:r>
     </w:p>
@@ -12324,6 +12275,7 @@
         <w:rPr>
           <w:rFonts w:ascii="Consolas" w:eastAsia="Times New Roman" w:hAnsi="Consolas" w:cs="Courier New"/>
           <w:color w:val="000000"/>
+          <w:szCs w:val="20"/>
           <w:lang w:val="en-GB" w:eastAsia="en-GB"/>
         </w:rPr>
       </w:pPr>
@@ -12348,6 +12300,29 @@
         <w:t>-application-type=none</w:t>
       </w:r>
     </w:p>
+    <w:p>
+      <w:pPr>
+        <w:rPr>
+          <w:lang w:val="en-GB" w:eastAsia="en-GB"/>
+        </w:rPr>
+      </w:pPr>
+      <w:hyperlink r:id="rId27" w:history="1">
+        <w:r>
+          <w:rPr>
+            <w:rStyle w:val="Hyperlink"/>
+            <w:lang w:val="en-GB" w:eastAsia="en-GB"/>
+          </w:rPr>
+          <w:t>https://www.baeldung.com/spring-boot-no-web-server</w:t>
+        </w:r>
+      </w:hyperlink>
+    </w:p>
+    <w:p>
+      <w:pPr>
+        <w:rPr>
+          <w:lang w:val="en-GB" w:eastAsia="en-GB"/>
+        </w:rPr>
+      </w:pPr>
+    </w:p>
     <w:p/>
     <w:p>
       <w:pPr>
@@ -12382,13 +12357,11 @@
       </w:r>
       <w:proofErr w:type="spellEnd"/>
       <w:r>
-        <w:t xml:space="preserve"> jar/</w:t>
-      </w:r>
-      <w:proofErr w:type="spellStart"/>
-      <w:r>
-        <w:t>wara</w:t>
-      </w:r>
-      <w:proofErr w:type="spellEnd"/>
+        <w:t xml:space="preserve"> jar/war</w:t>
+      </w:r>
+      <w:r>
+        <w:t>s</w:t>
+      </w:r>
       <w:r>
         <w:t xml:space="preserve"> will not be executable. When we add plugin, there is 2 </w:t>
       </w:r>
@@ -12641,7 +12614,7 @@
       <w:r>
         <w:t>Can include several </w:t>
       </w:r>
-      <w:hyperlink r:id="rId27" w:history="1">
+      <w:hyperlink r:id="rId28" w:history="1">
         <w:r>
           <w:rPr>
             <w:rStyle w:val="Hyperlink"/>
@@ -12672,7 +12645,7 @@
       <w:r>
         <w:t>For details and working samples, please refer to our </w:t>
       </w:r>
-      <w:hyperlink r:id="rId28" w:history="1">
+      <w:hyperlink r:id="rId29" w:history="1">
         <w:r>
           <w:rPr>
             <w:rStyle w:val="Hyperlink"/>
@@ -12711,13 +12684,6 @@
         <w:t>As of date, </w:t>
       </w:r>
       <w:r>
-        <w:rPr>
-          <w:rStyle w:val="Strong"/>
-          <w:rFonts w:ascii="raleway" w:hAnsi="raleway"/>
-          <w:color w:val="000000"/>
-          <w:sz w:val="27"/>
-          <w:szCs w:val="27"/>
-        </w:rPr>
         <w:t>Spring MVC supports Tomcat, Jetty, and Undertow</w:t>
       </w:r>
       <w:r>
@@ -12742,57 +12708,22 @@
         <w:pStyle w:val="Heading3"/>
       </w:pPr>
       <w:r>
-        <w:rPr>
-          <w:rStyle w:val="Strong"/>
-          <w:rFonts w:ascii="raleway" w:hAnsi="raleway"/>
-          <w:color w:val="000000"/>
-          <w:sz w:val="27"/>
-          <w:szCs w:val="27"/>
-        </w:rPr>
         <w:t xml:space="preserve">Spring </w:t>
       </w:r>
       <w:proofErr w:type="spellStart"/>
       <w:r>
-        <w:rPr>
-          <w:rStyle w:val="Strong"/>
-          <w:rFonts w:ascii="raleway" w:hAnsi="raleway"/>
-          <w:color w:val="000000"/>
-          <w:sz w:val="27"/>
-          <w:szCs w:val="27"/>
-        </w:rPr>
         <w:t>WebFlux</w:t>
       </w:r>
       <w:proofErr w:type="spellEnd"/>
       <w:r>
-        <w:rPr>
-          <w:rStyle w:val="Strong"/>
-          <w:rFonts w:ascii="raleway" w:hAnsi="raleway"/>
-          <w:color w:val="000000"/>
-          <w:sz w:val="27"/>
-          <w:szCs w:val="27"/>
-        </w:rPr>
         <w:t xml:space="preserve"> supports Reactor </w:t>
       </w:r>
       <w:proofErr w:type="spellStart"/>
       <w:r>
-        <w:rPr>
-          <w:rStyle w:val="Strong"/>
-          <w:rFonts w:ascii="raleway" w:hAnsi="raleway"/>
-          <w:color w:val="000000"/>
-          <w:sz w:val="27"/>
-          <w:szCs w:val="27"/>
-        </w:rPr>
         <w:t>Netty</w:t>
       </w:r>
       <w:proofErr w:type="spellEnd"/>
       <w:r>
-        <w:rPr>
-          <w:rStyle w:val="Strong"/>
-          <w:rFonts w:ascii="raleway" w:hAnsi="raleway"/>
-          <w:color w:val="000000"/>
-          <w:sz w:val="27"/>
-          <w:szCs w:val="27"/>
-        </w:rPr>
         <w:t>, Tomcat, Jetty, and Undertow</w:t>
       </w:r>
       <w:r>
@@ -13710,7 +13641,7 @@
       <w:pPr>
         <w:pStyle w:val="Heading3"/>
       </w:pPr>
-      <w:hyperlink r:id="rId29" w:history="1">
+      <w:hyperlink r:id="rId30" w:history="1">
         <w:r>
           <w:rPr>
             <w:rStyle w:val="Hyperlink"/>
@@ -13750,7 +13681,7 @@
       <w:pPr>
         <w:pStyle w:val="Heading3"/>
       </w:pPr>
-      <w:hyperlink r:id="rId30" w:history="1">
+      <w:hyperlink r:id="rId31" w:history="1">
         <w:r>
           <w:rPr>
             <w:rStyle w:val="Hyperlink"/>
@@ -18261,12 +18192,24 @@
     </w:p>
     <w:p/>
     <w:p>
-      <w:hyperlink r:id="rId31" w:history="1">
+      <w:hyperlink r:id="rId32" w:history="1">
         <w:r>
           <w:rPr>
             <w:rStyle w:val="Hyperlink"/>
           </w:rPr>
-          <w:t>https://dzone.com/articles/spring-boot-profiles-1</w:t>
+          <w:t>https://dzone.co</w:t>
+        </w:r>
+        <w:r>
+          <w:rPr>
+            <w:rStyle w:val="Hyperlink"/>
+          </w:rPr>
+          <w:t>m</w:t>
+        </w:r>
+        <w:r>
+          <w:rPr>
+            <w:rStyle w:val="Hyperlink"/>
+          </w:rPr>
+          <w:t>/articles/spring-boot-profiles-1</w:t>
         </w:r>
       </w:hyperlink>
     </w:p>
@@ -18275,7 +18218,7 @@
       <w:pPr>
         <w:pStyle w:val="Heading3"/>
       </w:pPr>
-      <w:hyperlink r:id="rId32" w:history="1">
+      <w:hyperlink r:id="rId33" w:history="1">
         <w:r>
           <w:rPr>
             <w:rStyle w:val="Hyperlink"/>
@@ -18637,7 +18580,6 @@
       </w:r>
       <w:bookmarkEnd w:id="31"/>
     </w:p>
-    <w:p/>
     <w:p>
       <w:pPr>
         <w:spacing w:after="100" w:afterAutospacing="1" w:line="240" w:lineRule="auto"/>
@@ -18762,7 +18704,6 @@
                 <w:szCs w:val="24"/>
                 <w:lang w:val="en-GB" w:eastAsia="en-GB"/>
               </w:rPr>
-              <w:lastRenderedPageBreak/>
               <w:t>2</w:t>
             </w:r>
           </w:p>
@@ -18787,6 +18728,7 @@
                 <w:szCs w:val="24"/>
                 <w:lang w:val="en-GB" w:eastAsia="en-GB"/>
               </w:rPr>
+              <w:lastRenderedPageBreak/>
               <w:t>3</w:t>
             </w:r>
           </w:p>
@@ -18867,7 +18809,6 @@
                 <w:szCs w:val="20"/>
                 <w:lang w:val="en-GB" w:eastAsia="en-GB"/>
               </w:rPr>
-              <w:lastRenderedPageBreak/>
               <w:t>&lt;</w:t>
             </w:r>
             <w:proofErr w:type="spellStart"/>
@@ -19035,6 +18976,7 @@
                 <w:szCs w:val="20"/>
                 <w:lang w:val="en-GB" w:eastAsia="en-GB"/>
               </w:rPr>
+              <w:lastRenderedPageBreak/>
               <w:t>&lt;/dependency&gt;  </w:t>
             </w:r>
           </w:p>
@@ -19089,7 +19031,7 @@
         </w:rPr>
         <w:t xml:space="preserve"> connect it with </w:t>
       </w:r>
-      <w:hyperlink r:id="rId33" w:tgtFrame="_blank" w:history="1">
+      <w:hyperlink r:id="rId34" w:tgtFrame="_blank" w:history="1">
         <w:r>
           <w:rPr>
             <w:rStyle w:val="Hyperlink"/>
@@ -19502,11 +19444,19 @@
           </w:tcPr>
           <w:p>
             <w:pPr>
-              <w:jc w:val="center"/>
+              <w:ind w:left="0"/>
               <w:rPr>
                 <w:color w:val="FFFFFF"/>
               </w:rPr>
             </w:pPr>
+            <w:r>
+              <w:rPr>
+                <w:rStyle w:val="HTMLCode"/>
+                <w:rFonts w:eastAsiaTheme="minorHAnsi"/>
+                <w:color w:val="FFFFFF"/>
+              </w:rPr>
+              <w:t xml:space="preserve"> </w:t>
+            </w:r>
             <w:r>
               <w:rPr>
                 <w:rStyle w:val="HTMLCode"/>
@@ -19538,11 +19488,19 @@
           </w:p>
           <w:p>
             <w:pPr>
-              <w:jc w:val="center"/>
+              <w:ind w:left="0"/>
               <w:rPr>
                 <w:color w:val="FFFFFF"/>
               </w:rPr>
             </w:pPr>
+            <w:r>
+              <w:rPr>
+                <w:rStyle w:val="HTMLCode"/>
+                <w:rFonts w:eastAsiaTheme="minorHAnsi"/>
+                <w:color w:val="FFFFFF"/>
+              </w:rPr>
+              <w:t xml:space="preserve"> </w:t>
+            </w:r>
             <w:proofErr w:type="spellStart"/>
             <w:proofErr w:type="gramStart"/>
             <w:r>
@@ -19574,11 +19532,19 @@
           </w:p>
           <w:p>
             <w:pPr>
-              <w:jc w:val="center"/>
+              <w:ind w:left="0"/>
               <w:rPr>
                 <w:color w:val="FFFFFF"/>
               </w:rPr>
             </w:pPr>
+            <w:r>
+              <w:rPr>
+                <w:rStyle w:val="HTMLCode"/>
+                <w:rFonts w:eastAsiaTheme="minorHAnsi"/>
+                <w:color w:val="FFFFFF"/>
+              </w:rPr>
+              <w:t xml:space="preserve"> </w:t>
+            </w:r>
             <w:proofErr w:type="spellStart"/>
             <w:proofErr w:type="gramStart"/>
             <w:r>
@@ -19628,11 +19594,19 @@
           </w:p>
           <w:p>
             <w:pPr>
-              <w:jc w:val="center"/>
+              <w:ind w:left="0"/>
               <w:rPr>
                 <w:color w:val="FFFFFF"/>
               </w:rPr>
             </w:pPr>
+            <w:r>
+              <w:rPr>
+                <w:rStyle w:val="HTMLCode"/>
+                <w:rFonts w:eastAsiaTheme="minorHAnsi"/>
+                <w:color w:val="FFFFFF"/>
+              </w:rPr>
+              <w:t xml:space="preserve"> </w:t>
+            </w:r>
             <w:proofErr w:type="spellStart"/>
             <w:r>
               <w:rPr>
@@ -19832,14 +19806,14 @@
         </w:tc>
         <w:tc>
           <w:tcPr>
-            <w:tcW w:w="10635" w:type="dxa"/>
+            <w:tcW w:w="9607" w:type="dxa"/>
             <w:shd w:val="clear" w:color="auto" w:fill="008DD9"/>
             <w:vAlign w:val="center"/>
             <w:hideMark/>
           </w:tcPr>
           <w:p>
             <w:pPr>
-              <w:jc w:val="center"/>
+              <w:ind w:left="0"/>
               <w:rPr>
                 <w:color w:val="FFFFFF"/>
               </w:rPr>
@@ -19875,7 +19849,7 @@
           </w:p>
           <w:p>
             <w:pPr>
-              <w:jc w:val="center"/>
+              <w:ind w:left="0"/>
               <w:rPr>
                 <w:color w:val="FFFFFF"/>
               </w:rPr>
@@ -19919,7 +19893,7 @@
           </w:p>
           <w:p>
             <w:pPr>
-              <w:jc w:val="center"/>
+              <w:ind w:left="0"/>
               <w:rPr>
                 <w:color w:val="FFFFFF"/>
               </w:rPr>
@@ -19963,11 +19937,19 @@
           </w:p>
           <w:p>
             <w:pPr>
-              <w:jc w:val="center"/>
+              <w:ind w:left="0"/>
               <w:rPr>
                 <w:color w:val="FFFFFF"/>
               </w:rPr>
             </w:pPr>
+            <w:r>
+              <w:rPr>
+                <w:rStyle w:val="HTMLCode"/>
+                <w:rFonts w:eastAsiaTheme="minorHAnsi"/>
+                <w:color w:val="FFFFFF"/>
+              </w:rPr>
+              <w:t xml:space="preserve"> </w:t>
+            </w:r>
             <w:r>
               <w:rPr>
                 <w:rStyle w:val="HTMLCode"/>
@@ -19979,11 +19961,21 @@
           </w:p>
           <w:p>
             <w:pPr>
-              <w:jc w:val="center"/>
+              <w:ind w:left="0"/>
               <w:rPr>
+                <w:rStyle w:val="HTMLCode"/>
+                <w:rFonts w:ascii="Verdana" w:eastAsiaTheme="minorHAnsi" w:hAnsi="Verdana"/>
                 <w:color w:val="FFFFFF"/>
               </w:rPr>
             </w:pPr>
+            <w:r>
+              <w:rPr>
+                <w:rStyle w:val="HTMLCode"/>
+                <w:rFonts w:eastAsiaTheme="minorHAnsi"/>
+                <w:color w:val="FFFFFF"/>
+              </w:rPr>
+              <w:t xml:space="preserve"> </w:t>
+            </w:r>
             <w:r>
               <w:rPr>
                 <w:rStyle w:val="HTMLCode"/>
@@ -20013,7 +20005,7 @@
           </w:p>
           <w:p>
             <w:pPr>
-              <w:jc w:val="center"/>
+              <w:ind w:left="0"/>
               <w:rPr>
                 <w:color w:val="FFFFFF"/>
               </w:rPr>
@@ -20024,7 +20016,7 @@
                 <w:rFonts w:eastAsiaTheme="minorHAnsi"/>
                 <w:color w:val="FFFFFF"/>
               </w:rPr>
-              <w:t xml:space="preserve">    public static void </w:t>
+              <w:t xml:space="preserve">public static void </w:t>
             </w:r>
             <w:proofErr w:type="gramStart"/>
             <w:r>
@@ -20065,19 +20057,10 @@
           </w:p>
           <w:p>
             <w:pPr>
-              <w:jc w:val="center"/>
               <w:rPr>
                 <w:color w:val="FFFFFF"/>
               </w:rPr>
             </w:pPr>
-            <w:r>
-              <w:rPr>
-                <w:rStyle w:val="HTMLCode"/>
-                <w:rFonts w:eastAsiaTheme="minorHAnsi"/>
-                <w:color w:val="FFFFFF"/>
-              </w:rPr>
-              <w:t>        </w:t>
-            </w:r>
             <w:proofErr w:type="spellStart"/>
             <w:proofErr w:type="gramStart"/>
             <w:r>
@@ -20153,7 +20136,6 @@
           </w:p>
           <w:p>
             <w:pPr>
-              <w:jc w:val="center"/>
               <w:rPr>
                 <w:color w:val="FFFFFF"/>
               </w:rPr>
@@ -20169,6 +20151,40 @@
           </w:p>
         </w:tc>
       </w:tr>
+      <w:tr>
+        <w:tc>
+          <w:tcPr>
+            <w:tcW w:w="0" w:type="auto"/>
+            <w:shd w:val="clear" w:color="auto" w:fill="008DD9"/>
+            <w:vAlign w:val="center"/>
+          </w:tcPr>
+          <w:p>
+            <w:pPr>
+              <w:jc w:val="center"/>
+              <w:rPr>
+                <w:color w:val="FFFFFF"/>
+              </w:rPr>
+            </w:pPr>
+          </w:p>
+        </w:tc>
+        <w:tc>
+          <w:tcPr>
+            <w:tcW w:w="9607" w:type="dxa"/>
+            <w:shd w:val="clear" w:color="auto" w:fill="008DD9"/>
+            <w:vAlign w:val="center"/>
+          </w:tcPr>
+          <w:p>
+            <w:pPr>
+              <w:ind w:left="0"/>
+              <w:rPr>
+                <w:rStyle w:val="HTMLCode"/>
+                <w:rFonts w:eastAsiaTheme="minorHAnsi"/>
+                <w:color w:val="FFFFFF"/>
+              </w:rPr>
+            </w:pPr>
+          </w:p>
+        </w:tc>
+      </w:tr>
     </w:tbl>
     <w:p>
       <w:pPr>
@@ -20736,206 +20752,19 @@
       <w:pPr>
         <w:pStyle w:val="Heading2"/>
       </w:pPr>
-      <w:bookmarkStart w:id="33" w:name="_Toc61359573"/>
-      <w:r>
-        <w:lastRenderedPageBreak/>
-        <w:t>Best way to configure properties?</w:t>
-      </w:r>
-      <w:bookmarkEnd w:id="33"/>
-    </w:p>
-    <w:p>
-      <w:pPr>
-        <w:pStyle w:val="Heading3"/>
-      </w:pPr>
-      <w:r>
-        <w:t>One way to expose the custom application configuration in Spring Boot is by using the @Value annotation. But, the only problem with this annotation is that all the configuration values will be distributed throughout the application. Instead, you can use a centralized approach.</w:t>
-      </w:r>
-    </w:p>
-    <w:p>
-      <w:pPr>
-        <w:pStyle w:val="Heading3"/>
-      </w:pPr>
-    </w:p>
-    <w:p>
-      <w:pPr>
-        <w:pStyle w:val="Heading3"/>
-      </w:pPr>
-      <w:r>
-        <w:t>By centralized approach, I mean that you can define a configuration component using the @ConfigurationProperties as follows:</w:t>
-      </w:r>
-    </w:p>
-    <w:p>
-      <w:pPr>
-        <w:pStyle w:val="Heading3"/>
-      </w:pPr>
-    </w:p>
-    <w:p>
-      <w:pPr>
-        <w:pStyle w:val="Heading3"/>
-      </w:pPr>
-      <w:r>
-        <w:t>@Component</w:t>
-      </w:r>
-    </w:p>
-    <w:p>
-      <w:pPr>
-        <w:pStyle w:val="Heading3"/>
-      </w:pPr>
-      <w:r>
-        <w:t>@ConfigurationProperties("example")</w:t>
-      </w:r>
-    </w:p>
-    <w:p>
-      <w:pPr>
-        <w:pStyle w:val="Heading3"/>
-      </w:pPr>
-      <w:r>
-        <w:t xml:space="preserve">public class </w:t>
-      </w:r>
-      <w:proofErr w:type="spellStart"/>
-      <w:r>
-        <w:t>SampleConfiguration</w:t>
-      </w:r>
-      <w:proofErr w:type="spellEnd"/>
-      <w:r>
-        <w:t xml:space="preserve"> {</w:t>
-      </w:r>
-    </w:p>
-    <w:p>
-      <w:pPr>
-        <w:pStyle w:val="Heading3"/>
-      </w:pPr>
-      <w:r>
-        <w:t>private int number;</w:t>
-      </w:r>
-    </w:p>
-    <w:p>
-      <w:pPr>
-        <w:pStyle w:val="Heading3"/>
-      </w:pPr>
-      <w:r>
-        <w:t xml:space="preserve">private </w:t>
-      </w:r>
-      <w:proofErr w:type="spellStart"/>
-      <w:r>
-        <w:t>boolean</w:t>
-      </w:r>
-      <w:proofErr w:type="spellEnd"/>
-      <w:r>
-        <w:t xml:space="preserve"> value;</w:t>
-      </w:r>
-    </w:p>
-    <w:p>
-      <w:pPr>
-        <w:pStyle w:val="Heading3"/>
-      </w:pPr>
-      <w:r>
-        <w:t>private String message;</w:t>
-      </w:r>
-    </w:p>
-    <w:p>
-      <w:pPr>
-        <w:pStyle w:val="Heading3"/>
-      </w:pPr>
-      <w:r>
-        <w:t xml:space="preserve">According to the above snippet, the values configured in </w:t>
-      </w:r>
-      <w:proofErr w:type="spellStart"/>
+      <w:r>
+        <w:t xml:space="preserve">How to configure </w:t>
+      </w:r>
+      <w:r>
+        <w:t xml:space="preserve">multiple </w:t>
+      </w:r>
       <w:proofErr w:type="gramStart"/>
       <w:r>
-        <w:t>application.properties</w:t>
-      </w:r>
-      <w:proofErr w:type="spellEnd"/>
+        <w:t>database</w:t>
+      </w:r>
       <w:proofErr w:type="gramEnd"/>
       <w:r>
-        <w:t xml:space="preserve"> will be as follows:</w:t>
-      </w:r>
-    </w:p>
-    <w:p>
-      <w:pPr>
-        <w:pStyle w:val="Heading3"/>
-      </w:pPr>
-    </w:p>
-    <w:p>
-      <w:pPr>
-        <w:pStyle w:val="Heading3"/>
-      </w:pPr>
-      <w:proofErr w:type="spellStart"/>
-      <w:proofErr w:type="gramStart"/>
-      <w:r>
-        <w:t>example.number</w:t>
-      </w:r>
-      <w:proofErr w:type="spellEnd"/>
-      <w:proofErr w:type="gramEnd"/>
-      <w:r>
-        <w:t>: 100</w:t>
-      </w:r>
-    </w:p>
-    <w:p>
-      <w:pPr>
-        <w:pStyle w:val="Heading3"/>
-      </w:pPr>
-      <w:proofErr w:type="spellStart"/>
-      <w:r>
-        <w:t>example.value</w:t>
-      </w:r>
-      <w:proofErr w:type="spellEnd"/>
-      <w:r>
-        <w:t>: true</w:t>
-      </w:r>
-    </w:p>
-    <w:p>
-      <w:pPr>
-        <w:pStyle w:val="Heading3"/>
-      </w:pPr>
-      <w:proofErr w:type="spellStart"/>
-      <w:proofErr w:type="gramStart"/>
-      <w:r>
-        <w:t>example.message</w:t>
-      </w:r>
-      <w:proofErr w:type="spellEnd"/>
-      <w:proofErr w:type="gramEnd"/>
-      <w:r>
-        <w:t>: Dynamic Message</w:t>
-      </w:r>
-    </w:p>
-    <w:p/>
-    <w:p>
-      <w:pPr>
-        <w:pStyle w:val="Heading2"/>
-      </w:pPr>
-      <w:bookmarkStart w:id="34" w:name="_Toc61359574"/>
-      <w:r>
-        <w:t>How to create non-web application in spring boot?</w:t>
-      </w:r>
-      <w:bookmarkEnd w:id="34"/>
-    </w:p>
-    <w:p>
-      <w:pPr>
-        <w:pStyle w:val="Heading3"/>
-        <w:rPr>
-          <w:shd w:val="clear" w:color="auto" w:fill="FFFFFF"/>
-        </w:rPr>
-      </w:pPr>
-      <w:r>
-        <w:rPr>
-          <w:shd w:val="clear" w:color="auto" w:fill="FFFFFF"/>
-        </w:rPr>
-        <w:t xml:space="preserve">Yes, we can create a non-web application by removing the web dependencies from the </w:t>
-      </w:r>
-      <w:proofErr w:type="spellStart"/>
-      <w:r>
-        <w:rPr>
-          <w:shd w:val="clear" w:color="auto" w:fill="FFFFFF"/>
-        </w:rPr>
-        <w:t>classpath</w:t>
-      </w:r>
-      <w:proofErr w:type="spellEnd"/>
-      <w:r>
-        <w:rPr>
-          <w:shd w:val="clear" w:color="auto" w:fill="FFFFFF"/>
-        </w:rPr>
-        <w:t xml:space="preserve"> along with changing the way Spring Boot creates the application context.</w:t>
+        <w:t xml:space="preserve"> in spring boot?</w:t>
       </w:r>
     </w:p>
     <w:p>
@@ -20947,9 +20776,563 @@
         </w:numPr>
       </w:pPr>
       <w:r>
-        <w:t>Remove web dependencies from pom, only include parent and spring-boot-starter.</w:t>
-      </w:r>
-    </w:p>
+        <w:t xml:space="preserve">Define multiple properties in the </w:t>
+      </w:r>
+      <w:proofErr w:type="spellStart"/>
+      <w:proofErr w:type="gramStart"/>
+      <w:r>
+        <w:t>application.propeprties</w:t>
+      </w:r>
+      <w:proofErr w:type="spellEnd"/>
+      <w:proofErr w:type="gramEnd"/>
+      <w:r>
+        <w:t xml:space="preserve"> file</w:t>
+      </w:r>
+    </w:p>
+    <w:p>
+      <w:pPr>
+        <w:pStyle w:val="ListParagraph"/>
+        <w:ind w:left="1440"/>
+      </w:pPr>
+      <w:r>
+        <w:t xml:space="preserve">Example </w:t>
+      </w:r>
+      <w:proofErr w:type="spellStart"/>
+      <w:r>
+        <w:t>asshown</w:t>
+      </w:r>
+      <w:proofErr w:type="spellEnd"/>
+      <w:r>
+        <w:t xml:space="preserve"> below-</w:t>
+      </w:r>
+    </w:p>
+    <w:p>
+      <w:pPr>
+        <w:rPr>
+          <w:highlight w:val="yellow"/>
+        </w:rPr>
+      </w:pPr>
+      <w:r>
+        <w:rPr>
+          <w:highlight w:val="yellow"/>
+        </w:rPr>
+        <w:t>#Store card holder personal details</w:t>
+      </w:r>
+    </w:p>
+    <w:p>
+      <w:pPr>
+        <w:rPr>
+          <w:highlight w:val="yellow"/>
+        </w:rPr>
+      </w:pPr>
+      <w:r>
+        <w:rPr>
+          <w:highlight w:val="yellow"/>
+        </w:rPr>
+        <w:t>app.datasource.member.url=</w:t>
+      </w:r>
+      <w:proofErr w:type="gramStart"/>
+      <w:r>
+        <w:rPr>
+          <w:highlight w:val="yellow"/>
+        </w:rPr>
+        <w:t>jdbc:mysql://localhost:3306/memberdb?createDatabaseIfNotExist=true</w:t>
+      </w:r>
+      <w:proofErr w:type="gramEnd"/>
+    </w:p>
+    <w:p>
+      <w:pPr>
+        <w:rPr>
+          <w:highlight w:val="yellow"/>
+        </w:rPr>
+      </w:pPr>
+      <w:proofErr w:type="spellStart"/>
+      <w:proofErr w:type="gramStart"/>
+      <w:r>
+        <w:rPr>
+          <w:highlight w:val="yellow"/>
+        </w:rPr>
+        <w:t>app.datasource</w:t>
+      </w:r>
+      <w:proofErr w:type="gramEnd"/>
+      <w:r>
+        <w:rPr>
+          <w:highlight w:val="yellow"/>
+        </w:rPr>
+        <w:t>.member.username</w:t>
+      </w:r>
+      <w:proofErr w:type="spellEnd"/>
+      <w:r>
+        <w:rPr>
+          <w:highlight w:val="yellow"/>
+        </w:rPr>
+        <w:t>=root</w:t>
+      </w:r>
+    </w:p>
+    <w:p>
+      <w:pPr>
+        <w:rPr>
+          <w:highlight w:val="yellow"/>
+        </w:rPr>
+      </w:pPr>
+      <w:proofErr w:type="spellStart"/>
+      <w:proofErr w:type="gramStart"/>
+      <w:r>
+        <w:rPr>
+          <w:highlight w:val="yellow"/>
+        </w:rPr>
+        <w:t>app.datasource</w:t>
+      </w:r>
+      <w:proofErr w:type="gramEnd"/>
+      <w:r>
+        <w:rPr>
+          <w:highlight w:val="yellow"/>
+        </w:rPr>
+        <w:t>.member.password</w:t>
+      </w:r>
+      <w:proofErr w:type="spellEnd"/>
+      <w:r>
+        <w:rPr>
+          <w:highlight w:val="yellow"/>
+        </w:rPr>
+        <w:t>=P@ssw0rd#</w:t>
+      </w:r>
+    </w:p>
+    <w:p>
+      <w:pPr>
+        <w:rPr>
+          <w:highlight w:val="yellow"/>
+        </w:rPr>
+      </w:pPr>
+      <w:proofErr w:type="spellStart"/>
+      <w:proofErr w:type="gramStart"/>
+      <w:r>
+        <w:rPr>
+          <w:highlight w:val="yellow"/>
+        </w:rPr>
+        <w:lastRenderedPageBreak/>
+        <w:t>app.datasource</w:t>
+      </w:r>
+      <w:proofErr w:type="gramEnd"/>
+      <w:r>
+        <w:rPr>
+          <w:highlight w:val="yellow"/>
+        </w:rPr>
+        <w:t>.member.driverClassName</w:t>
+      </w:r>
+      <w:proofErr w:type="spellEnd"/>
+      <w:r>
+        <w:rPr>
+          <w:highlight w:val="yellow"/>
+        </w:rPr>
+        <w:t>=</w:t>
+      </w:r>
+      <w:proofErr w:type="spellStart"/>
+      <w:r>
+        <w:rPr>
+          <w:highlight w:val="yellow"/>
+        </w:rPr>
+        <w:t>com.mysql.cj.jdbc.Driver</w:t>
+      </w:r>
+      <w:proofErr w:type="spellEnd"/>
+    </w:p>
+    <w:p>
+      <w:pPr>
+        <w:rPr>
+          <w:highlight w:val="yellow"/>
+        </w:rPr>
+      </w:pPr>
+    </w:p>
+    <w:p>
+      <w:pPr>
+        <w:rPr>
+          <w:highlight w:val="yellow"/>
+        </w:rPr>
+      </w:pPr>
+      <w:r>
+        <w:rPr>
+          <w:highlight w:val="yellow"/>
+        </w:rPr>
+        <w:t xml:space="preserve">#card </w:t>
+      </w:r>
+      <w:proofErr w:type="gramStart"/>
+      <w:r>
+        <w:rPr>
+          <w:highlight w:val="yellow"/>
+        </w:rPr>
+        <w:t>number  (</w:t>
+      </w:r>
+      <w:proofErr w:type="gramEnd"/>
+      <w:r>
+        <w:rPr>
+          <w:highlight w:val="yellow"/>
+        </w:rPr>
+        <w:t xml:space="preserve">cardholder id, </w:t>
+      </w:r>
+      <w:proofErr w:type="spellStart"/>
+      <w:r>
+        <w:rPr>
+          <w:highlight w:val="yellow"/>
+        </w:rPr>
+        <w:t>cardnumber</w:t>
+      </w:r>
+      <w:proofErr w:type="spellEnd"/>
+      <w:r>
+        <w:rPr>
+          <w:highlight w:val="yellow"/>
+        </w:rPr>
+        <w:t>)</w:t>
+      </w:r>
+    </w:p>
+    <w:p>
+      <w:pPr>
+        <w:rPr>
+          <w:highlight w:val="yellow"/>
+        </w:rPr>
+      </w:pPr>
+      <w:r>
+        <w:rPr>
+          <w:highlight w:val="yellow"/>
+        </w:rPr>
+        <w:t>app.datasource.cardholder.url=</w:t>
+      </w:r>
+      <w:proofErr w:type="gramStart"/>
+      <w:r>
+        <w:rPr>
+          <w:highlight w:val="yellow"/>
+        </w:rPr>
+        <w:t>jdbc:mysql://localhost:3306/cardholderdb?createDatabaseIfNotExist=true</w:t>
+      </w:r>
+      <w:proofErr w:type="gramEnd"/>
+    </w:p>
+    <w:p>
+      <w:pPr>
+        <w:rPr>
+          <w:highlight w:val="yellow"/>
+        </w:rPr>
+      </w:pPr>
+      <w:proofErr w:type="spellStart"/>
+      <w:proofErr w:type="gramStart"/>
+      <w:r>
+        <w:rPr>
+          <w:highlight w:val="yellow"/>
+        </w:rPr>
+        <w:t>app.datasource</w:t>
+      </w:r>
+      <w:proofErr w:type="gramEnd"/>
+      <w:r>
+        <w:rPr>
+          <w:highlight w:val="yellow"/>
+        </w:rPr>
+        <w:t>.cardholder.username</w:t>
+      </w:r>
+      <w:proofErr w:type="spellEnd"/>
+      <w:r>
+        <w:rPr>
+          <w:highlight w:val="yellow"/>
+        </w:rPr>
+        <w:t>=root</w:t>
+      </w:r>
+    </w:p>
+    <w:p>
+      <w:pPr>
+        <w:rPr>
+          <w:highlight w:val="yellow"/>
+        </w:rPr>
+      </w:pPr>
+      <w:proofErr w:type="spellStart"/>
+      <w:proofErr w:type="gramStart"/>
+      <w:r>
+        <w:rPr>
+          <w:highlight w:val="yellow"/>
+        </w:rPr>
+        <w:t>app.datasource</w:t>
+      </w:r>
+      <w:proofErr w:type="gramEnd"/>
+      <w:r>
+        <w:rPr>
+          <w:highlight w:val="yellow"/>
+        </w:rPr>
+        <w:t>.cardholder.password</w:t>
+      </w:r>
+      <w:proofErr w:type="spellEnd"/>
+      <w:r>
+        <w:rPr>
+          <w:highlight w:val="yellow"/>
+        </w:rPr>
+        <w:t>=P@ssw0rd#</w:t>
+      </w:r>
+    </w:p>
+    <w:p>
+      <w:pPr>
+        <w:rPr>
+          <w:highlight w:val="yellow"/>
+        </w:rPr>
+      </w:pPr>
+      <w:proofErr w:type="gramStart"/>
+      <w:r>
+        <w:rPr>
+          <w:highlight w:val="yellow"/>
+        </w:rPr>
+        <w:t>app.datasource</w:t>
+      </w:r>
+      <w:proofErr w:type="gramEnd"/>
+      <w:r>
+        <w:rPr>
+          <w:highlight w:val="yellow"/>
+        </w:rPr>
+        <w:t>.cardholder.driverClassName=com.mysql.cj.jdbc.Driver</w:t>
+      </w:r>
+    </w:p>
+    <w:p>
+      <w:pPr>
+        <w:rPr>
+          <w:highlight w:val="yellow"/>
+        </w:rPr>
+      </w:pPr>
+    </w:p>
+    <w:p>
+      <w:pPr>
+        <w:rPr>
+          <w:highlight w:val="yellow"/>
+        </w:rPr>
+      </w:pPr>
+      <w:r>
+        <w:rPr>
+          <w:highlight w:val="yellow"/>
+        </w:rPr>
+        <w:t>#expiration date (card id, expiration month, expiration year)</w:t>
+      </w:r>
+    </w:p>
+    <w:p>
+      <w:pPr>
+        <w:rPr>
+          <w:highlight w:val="yellow"/>
+        </w:rPr>
+      </w:pPr>
+      <w:r>
+        <w:rPr>
+          <w:highlight w:val="yellow"/>
+        </w:rPr>
+        <w:t>app.datasource.card.url=</w:t>
+      </w:r>
+      <w:proofErr w:type="gramStart"/>
+      <w:r>
+        <w:rPr>
+          <w:highlight w:val="yellow"/>
+        </w:rPr>
+        <w:t>jdbc:mysql://localhost:3306/carddb?createDatabaseIfNotExist=true</w:t>
+      </w:r>
+      <w:proofErr w:type="gramEnd"/>
+    </w:p>
+    <w:p>
+      <w:pPr>
+        <w:rPr>
+          <w:highlight w:val="yellow"/>
+        </w:rPr>
+      </w:pPr>
+      <w:proofErr w:type="spellStart"/>
+      <w:proofErr w:type="gramStart"/>
+      <w:r>
+        <w:rPr>
+          <w:highlight w:val="yellow"/>
+        </w:rPr>
+        <w:t>app.datasource</w:t>
+      </w:r>
+      <w:proofErr w:type="gramEnd"/>
+      <w:r>
+        <w:rPr>
+          <w:highlight w:val="yellow"/>
+        </w:rPr>
+        <w:t>.card.username</w:t>
+      </w:r>
+      <w:proofErr w:type="spellEnd"/>
+      <w:r>
+        <w:rPr>
+          <w:highlight w:val="yellow"/>
+        </w:rPr>
+        <w:t>=root</w:t>
+      </w:r>
+    </w:p>
+    <w:p>
+      <w:pPr>
+        <w:rPr>
+          <w:highlight w:val="yellow"/>
+        </w:rPr>
+      </w:pPr>
+      <w:proofErr w:type="spellStart"/>
+      <w:proofErr w:type="gramStart"/>
+      <w:r>
+        <w:rPr>
+          <w:highlight w:val="yellow"/>
+        </w:rPr>
+        <w:t>app.datasource</w:t>
+      </w:r>
+      <w:proofErr w:type="gramEnd"/>
+      <w:r>
+        <w:rPr>
+          <w:highlight w:val="yellow"/>
+        </w:rPr>
+        <w:t>.card.password</w:t>
+      </w:r>
+      <w:proofErr w:type="spellEnd"/>
+      <w:r>
+        <w:rPr>
+          <w:highlight w:val="yellow"/>
+        </w:rPr>
+        <w:t>=P@ssw0rd#</w:t>
+      </w:r>
+    </w:p>
+    <w:p>
+      <w:pPr>
+        <w:rPr>
+          <w:highlight w:val="yellow"/>
+        </w:rPr>
+      </w:pPr>
+      <w:proofErr w:type="spellStart"/>
+      <w:proofErr w:type="gramStart"/>
+      <w:r>
+        <w:rPr>
+          <w:highlight w:val="yellow"/>
+        </w:rPr>
+        <w:t>app.datasource</w:t>
+      </w:r>
+      <w:proofErr w:type="gramEnd"/>
+      <w:r>
+        <w:rPr>
+          <w:highlight w:val="yellow"/>
+        </w:rPr>
+        <w:t>.card.driverClassName</w:t>
+      </w:r>
+      <w:proofErr w:type="spellEnd"/>
+      <w:r>
+        <w:rPr>
+          <w:highlight w:val="yellow"/>
+        </w:rPr>
+        <w:t>=</w:t>
+      </w:r>
+      <w:proofErr w:type="spellStart"/>
+      <w:r>
+        <w:rPr>
+          <w:highlight w:val="yellow"/>
+        </w:rPr>
+        <w:t>com.mysql.cj.jdbc.Driver</w:t>
+      </w:r>
+      <w:proofErr w:type="spellEnd"/>
+    </w:p>
+    <w:p>
+      <w:pPr>
+        <w:rPr>
+          <w:highlight w:val="yellow"/>
+        </w:rPr>
+      </w:pPr>
+    </w:p>
+    <w:p>
+      <w:pPr>
+        <w:rPr>
+          <w:highlight w:val="yellow"/>
+        </w:rPr>
+      </w:pPr>
+      <w:proofErr w:type="spellStart"/>
+      <w:r>
+        <w:rPr>
+          <w:highlight w:val="yellow"/>
+        </w:rPr>
+        <w:t>spring.jpa.hibernate.ddl</w:t>
+      </w:r>
+      <w:proofErr w:type="spellEnd"/>
+      <w:r>
+        <w:rPr>
+          <w:highlight w:val="yellow"/>
+        </w:rPr>
+        <w:t>-auto=update</w:t>
+      </w:r>
+    </w:p>
+    <w:p>
+      <w:pPr>
+        <w:rPr>
+          <w:highlight w:val="yellow"/>
+        </w:rPr>
+      </w:pPr>
+      <w:proofErr w:type="spellStart"/>
+      <w:proofErr w:type="gramStart"/>
+      <w:r>
+        <w:rPr>
+          <w:highlight w:val="yellow"/>
+        </w:rPr>
+        <w:t>spring.jpa.generate</w:t>
+      </w:r>
+      <w:proofErr w:type="gramEnd"/>
+      <w:r>
+        <w:rPr>
+          <w:highlight w:val="yellow"/>
+        </w:rPr>
+        <w:t>-ddl</w:t>
+      </w:r>
+      <w:proofErr w:type="spellEnd"/>
+      <w:r>
+        <w:rPr>
+          <w:highlight w:val="yellow"/>
+        </w:rPr>
+        <w:t>=true</w:t>
+      </w:r>
+    </w:p>
+    <w:p>
+      <w:pPr>
+        <w:rPr>
+          <w:highlight w:val="yellow"/>
+        </w:rPr>
+      </w:pPr>
+      <w:proofErr w:type="spellStart"/>
+      <w:proofErr w:type="gramStart"/>
+      <w:r>
+        <w:rPr>
+          <w:highlight w:val="yellow"/>
+        </w:rPr>
+        <w:t>spring.jpa.show</w:t>
+      </w:r>
+      <w:proofErr w:type="gramEnd"/>
+      <w:r>
+        <w:rPr>
+          <w:highlight w:val="yellow"/>
+        </w:rPr>
+        <w:t>-sql</w:t>
+      </w:r>
+      <w:proofErr w:type="spellEnd"/>
+      <w:r>
+        <w:rPr>
+          <w:highlight w:val="yellow"/>
+        </w:rPr>
+        <w:t>=true</w:t>
+      </w:r>
+    </w:p>
+    <w:p>
+      <w:proofErr w:type="spellStart"/>
+      <w:proofErr w:type="gramStart"/>
+      <w:r>
+        <w:rPr>
+          <w:highlight w:val="yellow"/>
+        </w:rPr>
+        <w:t>spring.jpa.database</w:t>
+      </w:r>
+      <w:proofErr w:type="spellEnd"/>
+      <w:proofErr w:type="gramEnd"/>
+      <w:r>
+        <w:rPr>
+          <w:highlight w:val="yellow"/>
+        </w:rPr>
+        <w:t>=</w:t>
+      </w:r>
+      <w:proofErr w:type="spellStart"/>
+      <w:r>
+        <w:rPr>
+          <w:highlight w:val="yellow"/>
+        </w:rPr>
+        <w:t>mysql</w:t>
+      </w:r>
+      <w:proofErr w:type="spellEnd"/>
+    </w:p>
+    <w:p/>
     <w:p>
       <w:pPr>
         <w:pStyle w:val="ListParagraph"/>
@@ -20959,6 +21342,326 @@
         </w:numPr>
       </w:pPr>
       <w:r>
+        <w:t xml:space="preserve">Create bean as follows- </w:t>
+      </w:r>
+    </w:p>
+    <w:p>
+      <w:pPr>
+        <w:ind w:left="0"/>
+      </w:pPr>
+      <w:r>
+        <w:rPr>
+          <w:noProof/>
+        </w:rPr>
+        <w:lastRenderedPageBreak/>
+        <w:drawing>
+          <wp:inline distT="0" distB="0" distL="0" distR="0" wp14:anchorId="3B887666" wp14:editId="6F01D886">
+            <wp:extent cx="5943600" cy="3194685"/>
+            <wp:effectExtent l="0" t="0" r="0" b="5715"/>
+            <wp:docPr id="6" name="Picture 6"/>
+            <wp:cNvGraphicFramePr>
+              <a:graphicFrameLocks xmlns:a="http://schemas.openxmlformats.org/drawingml/2006/main" noChangeAspect="1"/>
+            </wp:cNvGraphicFramePr>
+            <a:graphic xmlns:a="http://schemas.openxmlformats.org/drawingml/2006/main">
+              <a:graphicData uri="http://schemas.openxmlformats.org/drawingml/2006/picture">
+                <pic:pic xmlns:pic="http://schemas.openxmlformats.org/drawingml/2006/picture">
+                  <pic:nvPicPr>
+                    <pic:cNvPr id="1" name=""/>
+                    <pic:cNvPicPr/>
+                  </pic:nvPicPr>
+                  <pic:blipFill>
+                    <a:blip r:embed="rId35"/>
+                    <a:stretch>
+                      <a:fillRect/>
+                    </a:stretch>
+                  </pic:blipFill>
+                  <pic:spPr>
+                    <a:xfrm>
+                      <a:off x="0" y="0"/>
+                      <a:ext cx="5943600" cy="3194685"/>
+                    </a:xfrm>
+                    <a:prstGeom prst="rect">
+                      <a:avLst/>
+                    </a:prstGeom>
+                  </pic:spPr>
+                </pic:pic>
+              </a:graphicData>
+            </a:graphic>
+          </wp:inline>
+        </w:drawing>
+      </w:r>
+    </w:p>
+    <w:p>
+      <w:pPr>
+        <w:ind w:left="0"/>
+      </w:pPr>
+    </w:p>
+    <w:p>
+      <w:pPr>
+        <w:ind w:left="0"/>
+      </w:pPr>
+      <w:r>
+        <w:rPr>
+          <w:noProof/>
+        </w:rPr>
+        <w:drawing>
+          <wp:inline distT="0" distB="0" distL="0" distR="0" wp14:anchorId="19CBF3F7" wp14:editId="410CDE77">
+            <wp:extent cx="5943600" cy="3194685"/>
+            <wp:effectExtent l="0" t="0" r="0" b="5715"/>
+            <wp:docPr id="7" name="Picture 7"/>
+            <wp:cNvGraphicFramePr>
+              <a:graphicFrameLocks xmlns:a="http://schemas.openxmlformats.org/drawingml/2006/main" noChangeAspect="1"/>
+            </wp:cNvGraphicFramePr>
+            <a:graphic xmlns:a="http://schemas.openxmlformats.org/drawingml/2006/main">
+              <a:graphicData uri="http://schemas.openxmlformats.org/drawingml/2006/picture">
+                <pic:pic xmlns:pic="http://schemas.openxmlformats.org/drawingml/2006/picture">
+                  <pic:nvPicPr>
+                    <pic:cNvPr id="1" name=""/>
+                    <pic:cNvPicPr/>
+                  </pic:nvPicPr>
+                  <pic:blipFill>
+                    <a:blip r:embed="rId36"/>
+                    <a:stretch>
+                      <a:fillRect/>
+                    </a:stretch>
+                  </pic:blipFill>
+                  <pic:spPr>
+                    <a:xfrm>
+                      <a:off x="0" y="0"/>
+                      <a:ext cx="5943600" cy="3194685"/>
+                    </a:xfrm>
+                    <a:prstGeom prst="rect">
+                      <a:avLst/>
+                    </a:prstGeom>
+                  </pic:spPr>
+                </pic:pic>
+              </a:graphicData>
+            </a:graphic>
+          </wp:inline>
+        </w:drawing>
+      </w:r>
+    </w:p>
+    <w:p>
+      <w:pPr>
+        <w:pStyle w:val="Heading2"/>
+      </w:pPr>
+      <w:bookmarkStart w:id="33" w:name="_Toc61359573"/>
+      <w:r>
+        <w:lastRenderedPageBreak/>
+        <w:t>Best way to configure properties?</w:t>
+      </w:r>
+      <w:bookmarkEnd w:id="33"/>
+    </w:p>
+    <w:p>
+      <w:pPr>
+        <w:pStyle w:val="Heading3"/>
+      </w:pPr>
+      <w:r>
+        <w:t>One way to expose the custom application configuration in Spring Boot is by using the @Value annotation. But, the only problem with this annotation is that all the configuration values will be distributed throughout the application. Instead, you can use a centralized approach.</w:t>
+      </w:r>
+    </w:p>
+    <w:p>
+      <w:pPr>
+        <w:pStyle w:val="Heading3"/>
+      </w:pPr>
+    </w:p>
+    <w:p>
+      <w:pPr>
+        <w:pStyle w:val="Heading3"/>
+      </w:pPr>
+      <w:r>
+        <w:t>By centralized approach, I mean that you can define a configuration component using the @ConfigurationProperties as follows:</w:t>
+      </w:r>
+    </w:p>
+    <w:p>
+      <w:pPr>
+        <w:pStyle w:val="Heading3"/>
+      </w:pPr>
+    </w:p>
+    <w:p>
+      <w:pPr>
+        <w:pStyle w:val="Heading3"/>
+      </w:pPr>
+      <w:r>
+        <w:t>@Component</w:t>
+      </w:r>
+    </w:p>
+    <w:p>
+      <w:pPr>
+        <w:pStyle w:val="Heading3"/>
+      </w:pPr>
+      <w:r>
+        <w:t>@ConfigurationProperties("example")</w:t>
+      </w:r>
+    </w:p>
+    <w:p>
+      <w:pPr>
+        <w:pStyle w:val="Heading3"/>
+      </w:pPr>
+      <w:r>
+        <w:t xml:space="preserve">public class </w:t>
+      </w:r>
+      <w:proofErr w:type="spellStart"/>
+      <w:r>
+        <w:t>SampleConfiguration</w:t>
+      </w:r>
+      <w:proofErr w:type="spellEnd"/>
+      <w:r>
+        <w:t xml:space="preserve"> {</w:t>
+      </w:r>
+    </w:p>
+    <w:p>
+      <w:pPr>
+        <w:pStyle w:val="Heading3"/>
+      </w:pPr>
+      <w:r>
+        <w:t>private int number;</w:t>
+      </w:r>
+    </w:p>
+    <w:p>
+      <w:pPr>
+        <w:pStyle w:val="Heading3"/>
+      </w:pPr>
+      <w:r>
+        <w:t xml:space="preserve">private </w:t>
+      </w:r>
+      <w:proofErr w:type="spellStart"/>
+      <w:r>
+        <w:t>boolean</w:t>
+      </w:r>
+      <w:proofErr w:type="spellEnd"/>
+      <w:r>
+        <w:t xml:space="preserve"> value;</w:t>
+      </w:r>
+    </w:p>
+    <w:p>
+      <w:pPr>
+        <w:pStyle w:val="Heading3"/>
+      </w:pPr>
+      <w:r>
+        <w:t>private String message;</w:t>
+      </w:r>
+    </w:p>
+    <w:p>
+      <w:pPr>
+        <w:pStyle w:val="Heading3"/>
+      </w:pPr>
+      <w:r>
+        <w:t xml:space="preserve">According to the above snippet, the values configured in </w:t>
+      </w:r>
+      <w:proofErr w:type="spellStart"/>
+      <w:proofErr w:type="gramStart"/>
+      <w:r>
+        <w:t>application.properties</w:t>
+      </w:r>
+      <w:proofErr w:type="spellEnd"/>
+      <w:proofErr w:type="gramEnd"/>
+      <w:r>
+        <w:t xml:space="preserve"> will be as follows:</w:t>
+      </w:r>
+    </w:p>
+    <w:p>
+      <w:pPr>
+        <w:pStyle w:val="Heading3"/>
+      </w:pPr>
+    </w:p>
+    <w:p>
+      <w:pPr>
+        <w:pStyle w:val="Heading3"/>
+      </w:pPr>
+      <w:proofErr w:type="spellStart"/>
+      <w:proofErr w:type="gramStart"/>
+      <w:r>
+        <w:t>example.number</w:t>
+      </w:r>
+      <w:proofErr w:type="spellEnd"/>
+      <w:proofErr w:type="gramEnd"/>
+      <w:r>
+        <w:t>: 100</w:t>
+      </w:r>
+    </w:p>
+    <w:p>
+      <w:pPr>
+        <w:pStyle w:val="Heading3"/>
+      </w:pPr>
+      <w:proofErr w:type="spellStart"/>
+      <w:r>
+        <w:t>example.value</w:t>
+      </w:r>
+      <w:proofErr w:type="spellEnd"/>
+      <w:r>
+        <w:t>: true</w:t>
+      </w:r>
+    </w:p>
+    <w:p>
+      <w:pPr>
+        <w:pStyle w:val="Heading3"/>
+      </w:pPr>
+      <w:proofErr w:type="spellStart"/>
+      <w:proofErr w:type="gramStart"/>
+      <w:r>
+        <w:t>example.message</w:t>
+      </w:r>
+      <w:proofErr w:type="spellEnd"/>
+      <w:proofErr w:type="gramEnd"/>
+      <w:r>
+        <w:t>: Dynamic Message</w:t>
+      </w:r>
+    </w:p>
+    <w:p/>
+    <w:p>
+      <w:pPr>
+        <w:pStyle w:val="Heading2"/>
+      </w:pPr>
+      <w:bookmarkStart w:id="34" w:name="_Toc61359574"/>
+      <w:r>
+        <w:t>How to create non-web application in spring boot?</w:t>
+      </w:r>
+      <w:bookmarkEnd w:id="34"/>
+    </w:p>
+    <w:p>
+      <w:pPr>
+        <w:pStyle w:val="Heading3"/>
+        <w:rPr>
+          <w:shd w:val="clear" w:color="auto" w:fill="FFFFFF"/>
+        </w:rPr>
+      </w:pPr>
+      <w:r>
+        <w:rPr>
+          <w:shd w:val="clear" w:color="auto" w:fill="FFFFFF"/>
+        </w:rPr>
+        <w:t xml:space="preserve">Yes, we can create a non-web application by removing the web dependencies from the </w:t>
+      </w:r>
+      <w:proofErr w:type="spellStart"/>
+      <w:r>
+        <w:rPr>
+          <w:shd w:val="clear" w:color="auto" w:fill="FFFFFF"/>
+        </w:rPr>
+        <w:t>classpath</w:t>
+      </w:r>
+      <w:proofErr w:type="spellEnd"/>
+      <w:r>
+        <w:rPr>
+          <w:shd w:val="clear" w:color="auto" w:fill="FFFFFF"/>
+        </w:rPr>
+        <w:t xml:space="preserve"> along with changing the way Spring Boot creates the application context.</w:t>
+      </w:r>
+    </w:p>
+    <w:p>
+      <w:pPr>
+        <w:pStyle w:val="ListParagraph"/>
+        <w:ind w:left="1440"/>
+      </w:pPr>
+      <w:r>
+        <w:t>Remove web dependencies from pom, only include parent and spring-boot-starter.</w:t>
+      </w:r>
+    </w:p>
+    <w:p>
+      <w:pPr>
+        <w:pStyle w:val="ListParagraph"/>
+        <w:ind w:left="1440"/>
+      </w:pPr>
+      <w:r>
         <w:t xml:space="preserve">Use </w:t>
       </w:r>
       <w:proofErr w:type="spellStart"/>
@@ -20971,7 +21674,7 @@
       </w:r>
     </w:p>
     <w:p>
-      <w:hyperlink r:id="rId34" w:history="1">
+      <w:hyperlink r:id="rId37" w:history="1">
         <w:r>
           <w:rPr>
             <w:rStyle w:val="Hyperlink"/>
@@ -20993,24 +21696,15 @@
     </w:p>
     <w:p>
       <w:pPr>
-        <w:shd w:val="clear" w:color="auto" w:fill="FFFFFF"/>
-        <w:spacing w:after="100" w:afterAutospacing="1" w:line="240" w:lineRule="auto"/>
-        <w:ind w:left="0"/>
-        <w:jc w:val="both"/>
-        <w:rPr>
-          <w:rFonts w:ascii="Arial" w:eastAsia="Times New Roman" w:hAnsi="Arial" w:cs="Arial"/>
-          <w:color w:val="4A4A4A"/>
-          <w:sz w:val="24"/>
-          <w:szCs w:val="24"/>
-          <w:lang w:val="en-GB" w:eastAsia="en-GB"/>
-        </w:rPr>
-      </w:pPr>
-      <w:r>
-        <w:rPr>
-          <w:rFonts w:ascii="Arial" w:eastAsia="Times New Roman" w:hAnsi="Arial" w:cs="Arial"/>
-          <w:color w:val="4A4A4A"/>
-          <w:sz w:val="24"/>
-          <w:szCs w:val="24"/>
+        <w:pStyle w:val="Heading3"/>
+        <w:rPr>
+          <w:rFonts w:eastAsia="Times New Roman"/>
+          <w:lang w:val="en-GB" w:eastAsia="en-GB"/>
+        </w:rPr>
+      </w:pPr>
+      <w:r>
+        <w:rPr>
+          <w:rFonts w:eastAsia="Times New Roman"/>
           <w:lang w:val="en-GB" w:eastAsia="en-GB"/>
         </w:rPr>
         <w:t>The name of the default H2 database is </w:t>
@@ -21018,12 +21712,9 @@
       <w:proofErr w:type="spellStart"/>
       <w:r>
         <w:rPr>
-          <w:rFonts w:ascii="Arial" w:eastAsia="Times New Roman" w:hAnsi="Arial" w:cs="Arial"/>
+          <w:rFonts w:eastAsia="Times New Roman"/>
           <w:b/>
           <w:bCs/>
-          <w:color w:val="4A4A4A"/>
-          <w:sz w:val="24"/>
-          <w:szCs w:val="24"/>
           <w:lang w:val="en-GB" w:eastAsia="en-GB"/>
         </w:rPr>
         <w:t>testdb</w:t>
@@ -21031,12 +21722,9 @@
       <w:proofErr w:type="spellEnd"/>
       <w:r>
         <w:rPr>
-          <w:rFonts w:ascii="Arial" w:eastAsia="Times New Roman" w:hAnsi="Arial" w:cs="Arial"/>
+          <w:rFonts w:eastAsia="Times New Roman"/>
           <w:b/>
           <w:bCs/>
-          <w:color w:val="4A4A4A"/>
-          <w:sz w:val="24"/>
-          <w:szCs w:val="24"/>
           <w:lang w:val="en-GB" w:eastAsia="en-GB"/>
         </w:rPr>
         <w:t>.  Refer below:</w:t>
@@ -21044,32 +21732,10 @@
     </w:p>
     <w:p>
       <w:pPr>
-        <w:shd w:val="clear" w:color="auto" w:fill="FFFFFF"/>
-        <w:tabs>
-          <w:tab w:val="left" w:pos="916"/>
-          <w:tab w:val="left" w:pos="1832"/>
-          <w:tab w:val="left" w:pos="2748"/>
-          <w:tab w:val="left" w:pos="3664"/>
-          <w:tab w:val="left" w:pos="4580"/>
-          <w:tab w:val="left" w:pos="5496"/>
-          <w:tab w:val="left" w:pos="6412"/>
-          <w:tab w:val="left" w:pos="7328"/>
-          <w:tab w:val="left" w:pos="8244"/>
-          <w:tab w:val="left" w:pos="9160"/>
-          <w:tab w:val="left" w:pos="10076"/>
-          <w:tab w:val="left" w:pos="10992"/>
-          <w:tab w:val="left" w:pos="11908"/>
-          <w:tab w:val="left" w:pos="12824"/>
-          <w:tab w:val="left" w:pos="13740"/>
-          <w:tab w:val="left" w:pos="14656"/>
-        </w:tabs>
-        <w:spacing w:after="0" w:line="240" w:lineRule="auto"/>
-        <w:ind w:left="0"/>
+        <w:pStyle w:val="Heading3"/>
         <w:rPr>
           <w:rFonts w:ascii="Consolas" w:eastAsia="Times New Roman" w:hAnsi="Consolas" w:cs="Courier New"/>
           <w:color w:val="212529"/>
-          <w:sz w:val="24"/>
-          <w:szCs w:val="24"/>
           <w:lang w:val="en-GB" w:eastAsia="en-GB"/>
         </w:rPr>
       </w:pPr>
@@ -21125,71 +21791,56 @@
     </w:p>
     <w:p>
       <w:pPr>
-        <w:shd w:val="clear" w:color="auto" w:fill="FFFFFF"/>
-        <w:spacing w:after="100" w:afterAutospacing="1" w:line="240" w:lineRule="auto"/>
-        <w:ind w:left="0"/>
-        <w:rPr>
-          <w:rFonts w:ascii="Arial" w:eastAsia="Times New Roman" w:hAnsi="Arial" w:cs="Arial"/>
-          <w:color w:val="4A4A4A"/>
-          <w:sz w:val="24"/>
-          <w:szCs w:val="24"/>
-          <w:lang w:val="en-GB" w:eastAsia="en-GB"/>
-        </w:rPr>
-      </w:pPr>
-      <w:r>
-        <w:rPr>
-          <w:rFonts w:ascii="Arial" w:eastAsia="Times New Roman" w:hAnsi="Arial" w:cs="Arial"/>
+        <w:pStyle w:val="Heading3"/>
+        <w:rPr>
+          <w:rFonts w:eastAsia="Times New Roman"/>
+          <w:lang w:val="en-GB" w:eastAsia="en-GB"/>
+        </w:rPr>
+      </w:pPr>
+      <w:r>
+        <w:rPr>
+          <w:rFonts w:eastAsia="Times New Roman"/>
           <w:b/>
           <w:bCs/>
-          <w:color w:val="4A4A4A"/>
-          <w:sz w:val="24"/>
-          <w:szCs w:val="24"/>
           <w:lang w:val="en-GB" w:eastAsia="en-GB"/>
         </w:rPr>
         <w:t>Note:</w:t>
       </w:r>
       <w:r>
         <w:rPr>
-          <w:rFonts w:ascii="Arial" w:eastAsia="Times New Roman" w:hAnsi="Arial" w:cs="Arial"/>
-          <w:color w:val="4A4A4A"/>
-          <w:sz w:val="24"/>
-          <w:szCs w:val="24"/>
-          <w:lang w:val="en-GB" w:eastAsia="en-GB"/>
-        </w:rPr>
-        <w:t xml:space="preserve"> Just </w:t>
-      </w:r>
-      <w:proofErr w:type="spellStart"/>
-      <w:r>
-        <w:rPr>
-          <w:rFonts w:ascii="Arial" w:eastAsia="Times New Roman" w:hAnsi="Arial" w:cs="Arial"/>
-          <w:color w:val="4A4A4A"/>
-          <w:sz w:val="24"/>
-          <w:szCs w:val="24"/>
-          <w:lang w:val="en-GB" w:eastAsia="en-GB"/>
-        </w:rPr>
-        <w:t>incase</w:t>
-      </w:r>
-      <w:proofErr w:type="spellEnd"/>
-      <w:r>
-        <w:rPr>
-          <w:rFonts w:ascii="Arial" w:eastAsia="Times New Roman" w:hAnsi="Arial" w:cs="Arial"/>
-          <w:color w:val="4A4A4A"/>
-          <w:sz w:val="24"/>
-          <w:szCs w:val="24"/>
-          <w:lang w:val="en-GB" w:eastAsia="en-GB"/>
-        </w:rPr>
-        <w:t xml:space="preserve"> if you are using H2 in-memory database, then exactly that is the name of Spring Boot which is used to setup your H2 databas</w:t>
-      </w:r>
-      <w:r>
-        <w:rPr>
-          <w:rFonts w:ascii="Arial" w:eastAsia="Times New Roman" w:hAnsi="Arial" w:cs="Arial"/>
-          <w:color w:val="4A4A4A"/>
-          <w:sz w:val="24"/>
-          <w:szCs w:val="24"/>
+          <w:rFonts w:eastAsia="Times New Roman"/>
+          <w:lang w:val="en-GB" w:eastAsia="en-GB"/>
+        </w:rPr>
+        <w:t> Just in</w:t>
+      </w:r>
+      <w:r>
+        <w:rPr>
+          <w:rFonts w:eastAsia="Times New Roman"/>
+          <w:lang w:val="en-GB" w:eastAsia="en-GB"/>
+        </w:rPr>
+        <w:t xml:space="preserve"> </w:t>
+      </w:r>
+      <w:r>
+        <w:rPr>
+          <w:rFonts w:eastAsia="Times New Roman"/>
+          <w:lang w:val="en-GB" w:eastAsia="en-GB"/>
+        </w:rPr>
+        <w:t>case if you are using H2 in-memory database, then exactly that is the name of Spring Boot which is used to setup your H2 databas</w:t>
+      </w:r>
+      <w:r>
+        <w:rPr>
+          <w:rFonts w:eastAsia="Times New Roman"/>
           <w:lang w:val="en-GB" w:eastAsia="en-GB"/>
         </w:rPr>
         <w:t>e.</w:t>
       </w:r>
+    </w:p>
+    <w:p>
+      <w:pPr>
+        <w:rPr>
+          <w:lang w:val="en-GB" w:eastAsia="en-GB"/>
+        </w:rPr>
+      </w:pPr>
     </w:p>
     <w:p>
       <w:pPr>
@@ -21797,7 +22448,17 @@
         <w:pStyle w:val="Heading3"/>
       </w:pPr>
       <w:r>
-        <w:t xml:space="preserve">To make our life easier, Spring Boot provides a special annotation for testing – @SpringBootTest. This annotation creates an </w:t>
+        <w:t xml:space="preserve">To make our life easier, Spring Boot provides a special annotation for testing – </w:t>
+      </w:r>
+      <w:r>
+        <w:rPr>
+          <w:b/>
+          <w:bCs/>
+        </w:rPr>
+        <w:t>@SpringBootTest</w:t>
+      </w:r>
+      <w:r>
+        <w:t xml:space="preserve">. This annotation creates an </w:t>
       </w:r>
       <w:proofErr w:type="spellStart"/>
       <w:r>
@@ -21831,14 +22492,29 @@
         <w:pStyle w:val="Heading3"/>
       </w:pPr>
       <w:r>
-        <w:t>Notice if we use JUnit 4, we must decorate the test class with @</w:t>
+        <w:t xml:space="preserve">Notice if we use JUnit 4, we must decorate the test class with </w:t>
+      </w:r>
+      <w:r>
+        <w:rPr>
+          <w:b/>
+          <w:bCs/>
+        </w:rPr>
+        <w:t>@</w:t>
       </w:r>
       <w:proofErr w:type="gramStart"/>
       <w:r>
+        <w:rPr>
+          <w:b/>
+          <w:bCs/>
+        </w:rPr>
         <w:t>RunWith(</w:t>
       </w:r>
       <w:proofErr w:type="gramEnd"/>
       <w:r>
+        <w:rPr>
+          <w:b/>
+          <w:bCs/>
+        </w:rPr>
         <w:t>SpringRunner.class).</w:t>
       </w:r>
     </w:p>
@@ -22453,9 +23129,29 @@
           <w:szCs w:val="21"/>
           <w:shd w:val="clear" w:color="auto" w:fill="FFFFFF"/>
         </w:rPr>
-        <w:t>Yes, you read it correctly. It allows you to see inside an application. Since Spring Boot is all about auto-configuration it makes debugging difficult and at some point in time, you want to know which </w:t>
-      </w:r>
-      <w:hyperlink r:id="rId35" w:anchor="axzz5IZi1jCsQ" w:tgtFrame="_blank" w:history="1">
+        <w:t xml:space="preserve">Yes, you read it correctly. It allows you to see inside an application. Since Spring </w:t>
+      </w:r>
+      <w:r>
+        <w:rPr>
+          <w:rFonts w:ascii="Arial" w:hAnsi="Arial" w:cs="Arial"/>
+          <w:color w:val="000000"/>
+          <w:sz w:val="21"/>
+          <w:szCs w:val="21"/>
+          <w:shd w:val="clear" w:color="auto" w:fill="FFFFFF"/>
+        </w:rPr>
+        <w:t xml:space="preserve"> </w:t>
+      </w:r>
+      <w:r>
+        <w:rPr>
+          <w:rFonts w:ascii="Arial" w:hAnsi="Arial" w:cs="Arial"/>
+          <w:color w:val="000000"/>
+          <w:sz w:val="21"/>
+          <w:szCs w:val="21"/>
+          <w:shd w:val="clear" w:color="auto" w:fill="FFFFFF"/>
+        </w:rPr>
+        <w:t>Boot is all about auto-configuration it makes debugging difficult and at some point in time, you want to know which </w:t>
+      </w:r>
+      <w:hyperlink r:id="rId38" w:anchor="axzz5IZi1jCsQ" w:tgtFrame="_blank" w:history="1">
         <w:r>
           <w:rPr>
             <w:rStyle w:val="Hyperlink"/>
@@ -22527,7 +23223,7 @@
         </w:rPr>
         <w:t xml:space="preserve"> a REST endpoint to retrieve this kind of information over the web. It also provides a lot of insight and metrics about application health e.g. </w:t>
       </w:r>
-      <w:hyperlink r:id="rId36" w:tgtFrame="_blank" w:history="1">
+      <w:hyperlink r:id="rId39" w:tgtFrame="_blank" w:history="1">
         <w:r>
           <w:rPr>
             <w:rStyle w:val="Hyperlink"/>
@@ -22672,7 +23368,7 @@
         <w:br/>
         <w:t>Read more: </w:t>
       </w:r>
-      <w:hyperlink r:id="rId37" w:anchor="ixzz6jD2eRx00" w:history="1">
+      <w:hyperlink r:id="rId40" w:anchor="ixzz6jD2eRx00" w:history="1">
         <w:r>
           <w:rPr>
             <w:rStyle w:val="Hyperlink"/>
@@ -23186,7 +23882,7 @@
       <w:r>
         <w:t> </w:t>
       </w:r>
-      <w:hyperlink r:id="rId38" w:tgtFrame="_blank" w:tooltip="Custom Endpoint in Spring Boot Actuator" w:history="1">
+      <w:hyperlink r:id="rId41" w:tgtFrame="_blank" w:tooltip="Custom Endpoint in Spring Boot Actuator" w:history="1">
         <w:r>
           <w:rPr>
             <w:rStyle w:val="Hyperlink"/>
@@ -23204,7 +23900,7 @@
     </w:p>
     <w:p/>
     <w:p>
-      <w:hyperlink r:id="rId39" w:history="1">
+      <w:hyperlink r:id="rId42" w:history="1">
         <w:r>
           <w:rPr>
             <w:rStyle w:val="Hyperlink"/>
@@ -23216,7 +23912,7 @@
     <w:p/>
     <w:p/>
     <w:p>
-      <w:hyperlink r:id="rId40" w:history="1">
+      <w:hyperlink r:id="rId43" w:history="1">
         <w:r>
           <w:rPr>
             <w:rStyle w:val="Hyperlink"/>
@@ -23421,7 +24117,7 @@
         </w:rPr>
         <w:t>you can see our default instance at </w:t>
       </w:r>
-      <w:hyperlink r:id="rId41" w:tgtFrame="_top" w:history="1">
+      <w:hyperlink r:id="rId44" w:tgtFrame="_top" w:history="1">
         <w:r>
           <w:rPr>
             <w:rStyle w:val="Hyperlink"/>
@@ -23947,7 +24643,10 @@
         <w:pStyle w:val="Heading3"/>
       </w:pPr>
       <w:r>
-        <w:t>value: The types of beans to be checked</w:t>
+        <w:t>V</w:t>
+      </w:r>
+      <w:r>
+        <w:t>alue: The types of beans to be checked</w:t>
       </w:r>
     </w:p>
     <w:p>
@@ -24448,7 +25147,7 @@
       <w:r>
         <w:t xml:space="preserve">For a complete list of starters, please see this repository. </w:t>
       </w:r>
-      <w:hyperlink r:id="rId42" w:history="1">
+      <w:hyperlink r:id="rId45" w:history="1">
         <w:r>
           <w:rPr>
             <w:rStyle w:val="Hyperlink"/>
@@ -24528,10 +25227,8 @@
           <w:szCs w:val="23"/>
           <w:shd w:val="clear" w:color="auto" w:fill="FFFFFF"/>
         </w:rPr>
-        <w:t>. For ex. spring-boot-starter-</w:t>
-      </w:r>
-      <w:proofErr w:type="spellStart"/>
-      <w:proofErr w:type="gramStart"/>
+        <w:t>. For ex. spring-boot-starter-security,</w:t>
+      </w:r>
       <w:r>
         <w:rPr>
           <w:rFonts w:ascii="Arial" w:hAnsi="Arial" w:cs="Arial"/>
@@ -24540,10 +25237,8 @@
           <w:szCs w:val="23"/>
           <w:shd w:val="clear" w:color="auto" w:fill="FFFFFF"/>
         </w:rPr>
-        <w:t>security,spring</w:t>
-      </w:r>
-      <w:proofErr w:type="spellEnd"/>
-      <w:proofErr w:type="gramEnd"/>
+        <w:t xml:space="preserve"> </w:t>
+      </w:r>
       <w:r>
         <w:rPr>
           <w:rFonts w:ascii="Arial" w:hAnsi="Arial" w:cs="Arial"/>
@@ -24552,9 +25247,9 @@
           <w:szCs w:val="23"/>
           <w:shd w:val="clear" w:color="auto" w:fill="FFFFFF"/>
         </w:rPr>
-        <w:t xml:space="preserve">-boot-starter-web etc. The "spring-boot-starter-parent" is a special starter that provides useful Maven defaults </w:t>
-      </w:r>
-      <w:proofErr w:type="spellStart"/>
+        <w:t xml:space="preserve">spring-boot-starter-web etc. The "spring-boot-starter-parent" is a special starter that provides useful Maven defaults </w:t>
+      </w:r>
+      <w:proofErr w:type="gramStart"/>
       <w:r>
         <w:rPr>
           <w:rFonts w:ascii="Arial" w:hAnsi="Arial" w:cs="Arial"/>
@@ -24565,7 +25260,17 @@
         </w:rPr>
         <w:t>i.e</w:t>
       </w:r>
-      <w:proofErr w:type="spellEnd"/>
+      <w:r>
+        <w:rPr>
+          <w:rFonts w:ascii="Arial" w:hAnsi="Arial" w:cs="Arial"/>
+          <w:color w:val="242729"/>
+          <w:sz w:val="23"/>
+          <w:szCs w:val="23"/>
+          <w:shd w:val="clear" w:color="auto" w:fill="FFFFFF"/>
+        </w:rPr>
+        <w:t>.</w:t>
+      </w:r>
+      <w:proofErr w:type="gramEnd"/>
       <w:r>
         <w:rPr>
           <w:rFonts w:ascii="Arial" w:hAnsi="Arial" w:cs="Arial"/>
@@ -24835,14 +25540,22 @@
         </w:rPr>
         <w:t>Few important configurations provided by this file are as below. Please refer to this </w:t>
       </w:r>
-      <w:hyperlink r:id="rId43" w:history="1">
+      <w:hyperlink r:id="rId46" w:history="1">
         <w:r>
           <w:rPr>
             <w:rStyle w:val="Hyperlink"/>
             <w:rFonts w:ascii="Segoe UI" w:eastAsiaTheme="majorEastAsia" w:hAnsi="Segoe UI" w:cs="Segoe UI"/>
             <w:color w:val="0556F3"/>
           </w:rPr>
-          <w:t>link</w:t>
+          <w:t>lin</w:t>
+        </w:r>
+        <w:r>
+          <w:rPr>
+            <w:rStyle w:val="Hyperlink"/>
+            <w:rFonts w:ascii="Segoe UI" w:eastAsiaTheme="majorEastAsia" w:hAnsi="Segoe UI" w:cs="Segoe UI"/>
+            <w:color w:val="0556F3"/>
+          </w:rPr>
+          <w:t>k</w:t>
         </w:r>
       </w:hyperlink>
       <w:r>
@@ -24967,7 +25680,7 @@
               </w:rPr>
               <w:t>="</w:t>
             </w:r>
-            <w:hyperlink r:id="rId44" w:history="1">
+            <w:hyperlink r:id="rId47" w:history="1">
               <w:r>
                 <w:rPr>
                   <w:rStyle w:val="Hyperlink"/>
@@ -25011,7 +25724,7 @@
               </w:rPr>
               <w:t>="</w:t>
             </w:r>
-            <w:hyperlink r:id="rId45" w:history="1">
+            <w:hyperlink r:id="rId48" w:history="1">
               <w:r>
                 <w:rPr>
                   <w:rStyle w:val="Hyperlink"/>
@@ -25063,7 +25776,7 @@
               </w:rPr>
               <w:t>="</w:t>
             </w:r>
-            <w:hyperlink r:id="rId46" w:history="1">
+            <w:hyperlink r:id="rId49" w:history="1">
               <w:r>
                 <w:rPr>
                   <w:rStyle w:val="Hyperlink"/>
@@ -25082,7 +25795,7 @@
               </w:rPr>
               <w:t xml:space="preserve"> </w:t>
             </w:r>
-            <w:hyperlink r:id="rId47" w:history="1">
+            <w:hyperlink r:id="rId50" w:history="1">
               <w:r>
                 <w:rPr>
                   <w:rStyle w:val="Hyperlink"/>
@@ -25944,6 +26657,7 @@
           <w:rFonts w:ascii="Segoe UI" w:hAnsi="Segoe UI" w:cs="Segoe UI"/>
           <w:color w:val="212121"/>
         </w:rPr>
+        <w:lastRenderedPageBreak/>
         <w:t>The </w:t>
       </w:r>
       <w:r>
@@ -26795,7 +27509,7 @@
         </w:rPr>
         <w:t>Above list is very long and you can read complete list in this </w:t>
       </w:r>
-      <w:hyperlink r:id="rId48" w:history="1">
+      <w:hyperlink r:id="rId51" w:history="1">
         <w:r>
           <w:rPr>
             <w:rStyle w:val="Hyperlink"/>
@@ -27542,7 +28256,7 @@
         <w:br/>
         <w:t>Read more: </w:t>
       </w:r>
-      <w:hyperlink r:id="rId49" w:anchor="ixzz6jD3b8L88" w:history="1">
+      <w:hyperlink r:id="rId52" w:anchor="ixzz6jD3b8L88" w:history="1">
         <w:r>
           <w:rPr>
             <w:rStyle w:val="Hyperlink"/>
@@ -27686,7 +28400,7 @@
       <w:bookmarkEnd w:id="67"/>
     </w:p>
     <w:p>
-      <w:hyperlink r:id="rId50" w:anchor=":~:text=Spring%20Boot%20Admin%20is%20a,the%20Spring%20Boot%20Actuator%20endpoints" w:history="1">
+      <w:hyperlink r:id="rId53" w:anchor=":~:text=Spring%20Boot%20Admin%20is%20a,the%20Spring%20Boot%20Actuator%20endpoints" w:history="1">
         <w:r>
           <w:rPr>
             <w:rStyle w:val="Hyperlink"/>
@@ -27700,7 +28414,7 @@
     </w:p>
     <w:p/>
     <w:p>
-      <w:hyperlink r:id="rId51" w:history="1">
+      <w:hyperlink r:id="rId54" w:history="1">
         <w:r>
           <w:rPr>
             <w:rStyle w:val="Hyperlink"/>
@@ -27794,7 +28508,7 @@
         </w:rPr>
         <w:t xml:space="preserve"> project located at </w:t>
       </w:r>
-      <w:hyperlink r:id="rId52" w:history="1">
+      <w:hyperlink r:id="rId55" w:history="1">
         <w:r>
           <w:rPr>
             <w:rStyle w:val="Hyperlink"/>
@@ -27837,7 +28551,7 @@
     </w:p>
     <w:p/>
     <w:p>
-      <w:hyperlink r:id="rId53" w:history="1">
+      <w:hyperlink r:id="rId56" w:history="1">
         <w:r>
           <w:rPr>
             <w:rStyle w:val="Hyperlink"/>
@@ -27847,7 +28561,7 @@
       </w:hyperlink>
     </w:p>
     <w:p>
-      <w:hyperlink r:id="rId54" w:history="1">
+      <w:hyperlink r:id="rId57" w:history="1">
         <w:r>
           <w:rPr>
             <w:rStyle w:val="Hyperlink"/>
@@ -27857,7 +28571,7 @@
       </w:hyperlink>
     </w:p>
     <w:p>
-      <w:hyperlink r:id="rId55" w:history="1">
+      <w:hyperlink r:id="rId58" w:history="1">
         <w:r>
           <w:rPr>
             <w:rStyle w:val="Hyperlink"/>
@@ -27870,7 +28584,7 @@
     <w:p/>
     <w:p/>
     <w:sectPr>
-      <w:headerReference w:type="default" r:id="rId56"/>
+      <w:headerReference w:type="default" r:id="rId59"/>
       <w:pgSz w:w="12240" w:h="15840"/>
       <w:pgMar w:top="1440" w:right="1440" w:bottom="1440" w:left="1440" w:header="720" w:footer="720" w:gutter="0"/>
       <w:cols w:space="720"/>
@@ -31710,7 +32424,6 @@
   <w:style w:type="character" w:default="1" w:styleId="DefaultParagraphFont">
     <w:name w:val="Default Paragraph Font"/>
     <w:uiPriority w:val="1"/>
-    <w:semiHidden/>
     <w:unhideWhenUsed/>
   </w:style>
   <w:style w:type="table" w:default="1" w:styleId="TableNormal">
@@ -32519,6 +33232,18 @@
     <w:basedOn w:val="DefaultParagraphFont"/>
     <w:rsid w:val="00782FA9"/>
   </w:style>
+  <w:style w:type="character" w:styleId="FollowedHyperlink">
+    <w:name w:val="FollowedHyperlink"/>
+    <w:basedOn w:val="DefaultParagraphFont"/>
+    <w:uiPriority w:val="99"/>
+    <w:semiHidden/>
+    <w:unhideWhenUsed/>
+    <w:rsid w:val="00E552CD"/>
+    <w:rPr>
+      <w:color w:val="954F72" w:themeColor="followedHyperlink"/>
+      <w:u w:val="single"/>
+    </w:rPr>
+  </w:style>
 </w:styles>
 </file>
 
